--- a/public/assets/resume2025.docx
+++ b/public/assets/resume2025.docx
@@ -11,8 +11,33 @@
           <w:color w:val="202529"/>
           <w:w w:val="110"/>
         </w:rPr>
-        <w:t>Noel Paing Oak Soe</w:t>
-      </w:r>
+        <w:t xml:space="preserve">Noel </w:t>
+      </w:r>
+      <w:proofErr w:type="spellStart"/>
+      <w:r>
+        <w:rPr>
+          <w:color w:val="202529"/>
+          <w:w w:val="110"/>
+        </w:rPr>
+        <w:t>Paing</w:t>
+      </w:r>
+      <w:proofErr w:type="spellEnd"/>
+      <w:r>
+        <w:rPr>
+          <w:color w:val="202529"/>
+          <w:w w:val="110"/>
+        </w:rPr>
+        <w:t xml:space="preserve"> Oak </w:t>
+      </w:r>
+      <w:proofErr w:type="spellStart"/>
+      <w:r>
+        <w:rPr>
+          <w:color w:val="202529"/>
+          <w:w w:val="110"/>
+        </w:rPr>
+        <w:t>Soe</w:t>
+      </w:r>
+      <w:proofErr w:type="spellEnd"/>
     </w:p>
     <w:p>
       <w:pPr>
@@ -479,8 +504,8 @@
           <w:sz w:val="4"/>
         </w:rPr>
         <w:pict w14:anchorId="673058BA">
-          <v:group id="_x0000_s1052" style="width:348pt;height:2.25pt;mso-position-horizontal-relative:char;mso-position-vertical-relative:line" coordsize="6960,45">
-            <v:rect id="_x0000_s1053" style="position:absolute;width:6960;height:45" fillcolor="black" stroked="f"/>
+          <v:group id="_x0000_s1052" style="width:313.65pt;height:2.3pt;mso-position-horizontal-relative:char;mso-position-vertical-relative:line" coordsize="6960,29">
+            <v:rect id="_x0000_s1053" style="position:absolute;width:6960;height:29" fillcolor="black" stroked="f"/>
             <w10:anchorlock/>
           </v:group>
         </w:pict>
@@ -493,1542 +518,21 @@
       </w:pPr>
       <w:r>
         <w:rPr>
-          <w:color w:val="202529"/>
-          <w:spacing w:val="-1"/>
-        </w:rPr>
-        <w:t>Web Migration Assistant</w:t>
-      </w:r>
-    </w:p>
-    <w:p>
-      <w:pPr>
-        <w:pStyle w:val="Heading3"/>
-      </w:pPr>
-      <w:r>
-        <w:rPr>
-          <w:color w:val="9D4536"/>
-          <w:w w:val="105"/>
-        </w:rPr>
-        <w:t>Assumption University of Thailand</w:t>
-      </w:r>
-    </w:p>
-    <w:p>
-      <w:pPr>
-        <w:pStyle w:val="BodyText"/>
-        <w:tabs>
-          <w:tab w:val="left" w:pos="3618"/>
-        </w:tabs>
-        <w:spacing w:before="89"/>
-        <w:ind w:left="155"/>
-      </w:pPr>
-      <w:r>
-        <w:rPr>
-          <w:noProof/>
-          <w:position w:val="-3"/>
-        </w:rPr>
-        <w:drawing>
-          <wp:inline distT="0" distB="0" distL="0" distR="0" wp14:anchorId="44C8B72E" wp14:editId="632830DB">
-            <wp:extent cx="120014" cy="142874"/>
-            <wp:effectExtent l="0" t="0" r="0" b="0"/>
-            <wp:docPr id="11" name="image6.png"/>
-            <wp:cNvGraphicFramePr>
-              <a:graphicFrameLocks xmlns:a="http://schemas.openxmlformats.org/drawingml/2006/main" noChangeAspect="1"/>
-            </wp:cNvGraphicFramePr>
-            <a:graphic xmlns:a="http://schemas.openxmlformats.org/drawingml/2006/main">
-              <a:graphicData uri="http://schemas.openxmlformats.org/drawingml/2006/picture">
-                <pic:pic xmlns:pic="http://schemas.openxmlformats.org/drawingml/2006/picture">
-                  <pic:nvPicPr>
-                    <pic:cNvPr id="12" name="image6.png"/>
-                    <pic:cNvPicPr/>
-                  </pic:nvPicPr>
-                  <pic:blipFill>
-                    <a:blip r:embed="rId11" cstate="print"/>
-                    <a:stretch>
-                      <a:fillRect/>
-                    </a:stretch>
-                  </pic:blipFill>
-                  <pic:spPr>
-                    <a:xfrm>
-                      <a:off x="0" y="0"/>
-                      <a:ext cx="120014" cy="142874"/>
-                    </a:xfrm>
-                    <a:prstGeom prst="rect">
-                      <a:avLst/>
-                    </a:prstGeom>
-                  </pic:spPr>
-                </pic:pic>
-              </a:graphicData>
-            </a:graphic>
-          </wp:inline>
-        </w:drawing>
-      </w:r>
-      <w:r>
-        <w:rPr>
-          <w:rFonts w:ascii="Times New Roman"/>
-          <w:sz w:val="20"/>
-        </w:rPr>
-        <w:t xml:space="preserve"> </w:t>
-      </w:r>
-      <w:r>
-        <w:rPr>
-          <w:rFonts w:ascii="Times New Roman"/>
-          <w:spacing w:val="-18"/>
-          <w:sz w:val="20"/>
-        </w:rPr>
-        <w:t xml:space="preserve"> </w:t>
-      </w:r>
-      <w:r>
-        <w:rPr>
-          <w:color w:val="202529"/>
-        </w:rPr>
-        <w:t>June</w:t>
-      </w:r>
-      <w:r>
-        <w:rPr>
-          <w:color w:val="202529"/>
-          <w:spacing w:val="-20"/>
-        </w:rPr>
-        <w:t xml:space="preserve"> </w:t>
-      </w:r>
-      <w:r>
-        <w:rPr>
-          <w:color w:val="202529"/>
-        </w:rPr>
-        <w:t>202</w:t>
-      </w:r>
-      <w:r>
-        <w:rPr>
-          <w:color w:val="202529"/>
-        </w:rPr>
-        <w:t>4</w:t>
-      </w:r>
-      <w:r>
-        <w:rPr>
-          <w:color w:val="202529"/>
-          <w:spacing w:val="-19"/>
-        </w:rPr>
-        <w:t xml:space="preserve"> </w:t>
-      </w:r>
-      <w:r>
-        <w:rPr>
-          <w:color w:val="202529"/>
-        </w:rPr>
-        <w:t>-</w:t>
-      </w:r>
-      <w:r>
-        <w:rPr>
-          <w:color w:val="202529"/>
-          <w:spacing w:val="-19"/>
-        </w:rPr>
-        <w:t xml:space="preserve"> </w:t>
-      </w:r>
-      <w:r>
-        <w:rPr>
-          <w:color w:val="202529"/>
-        </w:rPr>
-        <w:t>Present</w:t>
-      </w:r>
-      <w:r>
-        <w:rPr>
-          <w:color w:val="202529"/>
-        </w:rPr>
-        <w:tab/>
-      </w:r>
-      <w:r>
-        <w:rPr>
-          <w:noProof/>
-          <w:color w:val="202529"/>
-          <w:position w:val="-4"/>
-        </w:rPr>
-        <w:drawing>
-          <wp:inline distT="0" distB="0" distL="0" distR="0" wp14:anchorId="17E736E6" wp14:editId="1C31DA44">
-            <wp:extent cx="102869" cy="143836"/>
-            <wp:effectExtent l="0" t="0" r="0" b="0"/>
-            <wp:docPr id="13" name="image7.png"/>
-            <wp:cNvGraphicFramePr>
-              <a:graphicFrameLocks xmlns:a="http://schemas.openxmlformats.org/drawingml/2006/main" noChangeAspect="1"/>
-            </wp:cNvGraphicFramePr>
-            <a:graphic xmlns:a="http://schemas.openxmlformats.org/drawingml/2006/main">
-              <a:graphicData uri="http://schemas.openxmlformats.org/drawingml/2006/picture">
-                <pic:pic xmlns:pic="http://schemas.openxmlformats.org/drawingml/2006/picture">
-                  <pic:nvPicPr>
-                    <pic:cNvPr id="14" name="image7.png"/>
-                    <pic:cNvPicPr/>
-                  </pic:nvPicPr>
-                  <pic:blipFill>
-                    <a:blip r:embed="rId12" cstate="print"/>
-                    <a:stretch>
-                      <a:fillRect/>
-                    </a:stretch>
-                  </pic:blipFill>
-                  <pic:spPr>
-                    <a:xfrm>
-                      <a:off x="0" y="0"/>
-                      <a:ext cx="102869" cy="143836"/>
-                    </a:xfrm>
-                    <a:prstGeom prst="rect">
-                      <a:avLst/>
-                    </a:prstGeom>
-                  </pic:spPr>
-                </pic:pic>
-              </a:graphicData>
-            </a:graphic>
-          </wp:inline>
-        </w:drawing>
-      </w:r>
-      <w:r>
-        <w:rPr>
-          <w:rFonts w:ascii="Times New Roman"/>
-          <w:color w:val="202529"/>
-        </w:rPr>
-        <w:t xml:space="preserve"> </w:t>
-      </w:r>
-      <w:r>
-        <w:rPr>
-          <w:rFonts w:ascii="Times New Roman"/>
-          <w:color w:val="202529"/>
-          <w:spacing w:val="-18"/>
-        </w:rPr>
-        <w:t xml:space="preserve"> </w:t>
-      </w:r>
-      <w:r>
-        <w:rPr>
-          <w:color w:val="202529"/>
-          <w:w w:val="95"/>
-        </w:rPr>
-        <w:t>Samut Prakan</w:t>
-      </w:r>
-      <w:r>
-        <w:rPr>
-          <w:color w:val="202529"/>
-          <w:w w:val="95"/>
-        </w:rPr>
-        <w:t>,</w:t>
-      </w:r>
-      <w:r>
-        <w:rPr>
-          <w:color w:val="202529"/>
-          <w:spacing w:val="14"/>
-          <w:w w:val="95"/>
-        </w:rPr>
-        <w:t xml:space="preserve"> </w:t>
-      </w:r>
-      <w:r>
-        <w:rPr>
-          <w:color w:val="202529"/>
-          <w:w w:val="95"/>
-        </w:rPr>
-        <w:t>T</w:t>
-      </w:r>
-      <w:r>
-        <w:rPr>
-          <w:color w:val="202529"/>
-          <w:w w:val="95"/>
-        </w:rPr>
-        <w:t>H</w:t>
-      </w:r>
-    </w:p>
-    <w:p>
-      <w:pPr>
-        <w:pStyle w:val="BodyText"/>
-        <w:numPr>
-          <w:ilvl w:val="0"/>
-          <w:numId w:val="1"/>
-        </w:numPr>
-        <w:spacing w:before="77" w:line="256" w:lineRule="auto"/>
-        <w:jc w:val="both"/>
-        <w:rPr>
-          <w:color w:val="202529"/>
-          <w:spacing w:val="-2"/>
-        </w:rPr>
-      </w:pPr>
-      <w:r>
-        <w:rPr>
-          <w:color w:val="202529"/>
-          <w:spacing w:val="-2"/>
-        </w:rPr>
-        <w:t xml:space="preserve">Assisting </w:t>
-      </w:r>
-      <w:r>
-        <w:rPr>
-          <w:color w:val="202529"/>
-          <w:spacing w:val="-2"/>
-        </w:rPr>
-        <w:t xml:space="preserve">in the web migration process from </w:t>
-      </w:r>
-      <w:r>
-        <w:rPr>
-          <w:b/>
-          <w:bCs/>
-          <w:color w:val="202529"/>
-          <w:spacing w:val="-2"/>
-        </w:rPr>
-        <w:t>vms.au.edu</w:t>
-      </w:r>
-      <w:r>
-        <w:rPr>
-          <w:color w:val="202529"/>
-          <w:spacing w:val="-2"/>
-        </w:rPr>
-        <w:t xml:space="preserve"> and </w:t>
-      </w:r>
-      <w:r>
-        <w:rPr>
-          <w:b/>
-          <w:bCs/>
-          <w:color w:val="202529"/>
-          <w:spacing w:val="-2"/>
-        </w:rPr>
-        <w:t>vme.au.edu</w:t>
-      </w:r>
-      <w:r>
-        <w:rPr>
-          <w:color w:val="202529"/>
-          <w:spacing w:val="-2"/>
-        </w:rPr>
-        <w:t xml:space="preserve"> to </w:t>
-      </w:r>
-      <w:r>
-        <w:rPr>
-          <w:b/>
-          <w:bCs/>
-          <w:color w:val="202529"/>
-          <w:spacing w:val="-2"/>
-        </w:rPr>
-        <w:t>vmes.au.edu</w:t>
-      </w:r>
-      <w:r>
-        <w:rPr>
-          <w:color w:val="202529"/>
-          <w:spacing w:val="-2"/>
-        </w:rPr>
-        <w:t xml:space="preserve"> using WordPress.</w:t>
-      </w:r>
-    </w:p>
-    <w:p>
-      <w:pPr>
-        <w:pStyle w:val="BodyText"/>
-        <w:numPr>
-          <w:ilvl w:val="0"/>
-          <w:numId w:val="1"/>
-        </w:numPr>
-        <w:spacing w:before="77" w:line="256" w:lineRule="auto"/>
-        <w:jc w:val="both"/>
-        <w:rPr>
-          <w:rFonts w:ascii="Tahoma"/>
-          <w:b/>
-        </w:rPr>
-      </w:pPr>
-      <w:r>
-        <w:rPr>
-          <w:color w:val="202529"/>
-          <w:spacing w:val="-2"/>
-        </w:rPr>
-        <w:t xml:space="preserve">Utilizing tools such as the </w:t>
-      </w:r>
-      <w:r>
-        <w:rPr>
-          <w:b/>
-          <w:bCs/>
-          <w:color w:val="202529"/>
-          <w:spacing w:val="-2"/>
-        </w:rPr>
-        <w:t>Block Editor</w:t>
-      </w:r>
-      <w:r>
-        <w:rPr>
-          <w:color w:val="202529"/>
-          <w:spacing w:val="-2"/>
-        </w:rPr>
-        <w:t xml:space="preserve"> and </w:t>
-      </w:r>
-      <w:r>
-        <w:rPr>
-          <w:b/>
-          <w:bCs/>
-          <w:color w:val="202529"/>
-          <w:spacing w:val="-2"/>
-        </w:rPr>
-        <w:t xml:space="preserve">Beaver Builder </w:t>
-      </w:r>
-      <w:r>
-        <w:rPr>
-          <w:color w:val="202529"/>
-          <w:spacing w:val="-2"/>
-        </w:rPr>
-        <w:t>to enhance website functionality and user experience.</w:t>
-      </w:r>
-    </w:p>
-    <w:p>
-      <w:pPr>
-        <w:pStyle w:val="BodyText"/>
-        <w:spacing w:before="77" w:line="256" w:lineRule="auto"/>
-        <w:ind w:left="875"/>
-        <w:jc w:val="both"/>
-        <w:rPr>
-          <w:rFonts w:ascii="Tahoma"/>
-          <w:b/>
-        </w:rPr>
-      </w:pPr>
-    </w:p>
-    <w:p>
-      <w:pPr>
-        <w:pStyle w:val="Heading2"/>
-      </w:pPr>
-      <w:r>
-        <w:rPr>
-          <w:color w:val="202529"/>
-          <w:w w:val="95"/>
-        </w:rPr>
-        <w:t>Teaching Assistant</w:t>
-      </w:r>
-    </w:p>
-    <w:p>
-      <w:pPr>
-        <w:pStyle w:val="Heading3"/>
-      </w:pPr>
-      <w:r>
-        <w:rPr>
-          <w:color w:val="9D4536"/>
-          <w:w w:val="105"/>
-        </w:rPr>
-        <w:t>Assumption University of Thailand</w:t>
-      </w:r>
-    </w:p>
-    <w:p>
-      <w:pPr>
-        <w:pStyle w:val="BodyText"/>
-        <w:tabs>
-          <w:tab w:val="left" w:pos="3876"/>
-        </w:tabs>
-        <w:spacing w:before="89"/>
-        <w:ind w:left="155"/>
-      </w:pPr>
-      <w:r>
-        <w:rPr>
-          <w:noProof/>
-          <w:position w:val="-4"/>
-        </w:rPr>
-        <w:drawing>
-          <wp:inline distT="0" distB="0" distL="0" distR="0" wp14:anchorId="777916B1" wp14:editId="7B6878BC">
-            <wp:extent cx="120014" cy="133350"/>
-            <wp:effectExtent l="0" t="0" r="0" b="0"/>
-            <wp:docPr id="15" name="image8.png"/>
-            <wp:cNvGraphicFramePr>
-              <a:graphicFrameLocks xmlns:a="http://schemas.openxmlformats.org/drawingml/2006/main" noChangeAspect="1"/>
-            </wp:cNvGraphicFramePr>
-            <a:graphic xmlns:a="http://schemas.openxmlformats.org/drawingml/2006/main">
-              <a:graphicData uri="http://schemas.openxmlformats.org/drawingml/2006/picture">
-                <pic:pic xmlns:pic="http://schemas.openxmlformats.org/drawingml/2006/picture">
-                  <pic:nvPicPr>
-                    <pic:cNvPr id="16" name="image8.png"/>
-                    <pic:cNvPicPr/>
-                  </pic:nvPicPr>
-                  <pic:blipFill>
-                    <a:blip r:embed="rId13" cstate="print"/>
-                    <a:stretch>
-                      <a:fillRect/>
-                    </a:stretch>
-                  </pic:blipFill>
-                  <pic:spPr>
-                    <a:xfrm>
-                      <a:off x="0" y="0"/>
-                      <a:ext cx="120014" cy="133350"/>
-                    </a:xfrm>
-                    <a:prstGeom prst="rect">
-                      <a:avLst/>
-                    </a:prstGeom>
-                  </pic:spPr>
-                </pic:pic>
-              </a:graphicData>
-            </a:graphic>
-          </wp:inline>
-        </w:drawing>
-      </w:r>
-      <w:r>
-        <w:rPr>
-          <w:rFonts w:ascii="Times New Roman"/>
-          <w:sz w:val="20"/>
-        </w:rPr>
-        <w:t xml:space="preserve"> </w:t>
-      </w:r>
-      <w:r>
-        <w:rPr>
-          <w:rFonts w:ascii="Times New Roman"/>
-          <w:spacing w:val="-18"/>
-          <w:sz w:val="20"/>
-        </w:rPr>
-        <w:t xml:space="preserve"> </w:t>
-      </w:r>
-      <w:r>
-        <w:rPr>
-          <w:color w:val="202529"/>
-          <w:w w:val="95"/>
-        </w:rPr>
-        <w:t>June 20</w:t>
-      </w:r>
-      <w:r>
-        <w:rPr>
-          <w:color w:val="202529"/>
-          <w:w w:val="95"/>
-        </w:rPr>
-        <w:t>23</w:t>
-      </w:r>
-      <w:r>
-        <w:rPr>
-          <w:color w:val="202529"/>
-          <w:w w:val="95"/>
-        </w:rPr>
-        <w:t xml:space="preserve"> -</w:t>
-      </w:r>
-      <w:r>
-        <w:rPr>
-          <w:color w:val="202529"/>
-          <w:w w:val="95"/>
-        </w:rPr>
-        <w:t xml:space="preserve"> Present</w:t>
-      </w:r>
-      <w:r>
-        <w:rPr>
-          <w:color w:val="202529"/>
-          <w:w w:val="95"/>
-        </w:rPr>
-        <w:tab/>
-      </w:r>
-      <w:r>
-        <w:rPr>
-          <w:noProof/>
-          <w:color w:val="202529"/>
-          <w:position w:val="-4"/>
-        </w:rPr>
-        <w:drawing>
-          <wp:inline distT="0" distB="0" distL="0" distR="0" wp14:anchorId="71ECCEFD" wp14:editId="24CDA225">
-            <wp:extent cx="108584" cy="134246"/>
-            <wp:effectExtent l="0" t="0" r="0" b="0"/>
-            <wp:docPr id="17" name="image3.png"/>
-            <wp:cNvGraphicFramePr>
-              <a:graphicFrameLocks xmlns:a="http://schemas.openxmlformats.org/drawingml/2006/main" noChangeAspect="1"/>
-            </wp:cNvGraphicFramePr>
-            <a:graphic xmlns:a="http://schemas.openxmlformats.org/drawingml/2006/main">
-              <a:graphicData uri="http://schemas.openxmlformats.org/drawingml/2006/picture">
-                <pic:pic xmlns:pic="http://schemas.openxmlformats.org/drawingml/2006/picture">
-                  <pic:nvPicPr>
-                    <pic:cNvPr id="18" name="image3.png"/>
-                    <pic:cNvPicPr/>
-                  </pic:nvPicPr>
-                  <pic:blipFill>
-                    <a:blip r:embed="rId9" cstate="print"/>
-                    <a:stretch>
-                      <a:fillRect/>
-                    </a:stretch>
-                  </pic:blipFill>
-                  <pic:spPr>
-                    <a:xfrm>
-                      <a:off x="0" y="0"/>
-                      <a:ext cx="108584" cy="134246"/>
-                    </a:xfrm>
-                    <a:prstGeom prst="rect">
-                      <a:avLst/>
-                    </a:prstGeom>
-                  </pic:spPr>
-                </pic:pic>
-              </a:graphicData>
-            </a:graphic>
-          </wp:inline>
-        </w:drawing>
-      </w:r>
-      <w:r>
-        <w:rPr>
-          <w:rFonts w:ascii="Times New Roman"/>
-          <w:color w:val="202529"/>
-        </w:rPr>
-        <w:t xml:space="preserve"> </w:t>
-      </w:r>
-      <w:r>
-        <w:rPr>
-          <w:rFonts w:ascii="Times New Roman"/>
-          <w:color w:val="202529"/>
-          <w:spacing w:val="-19"/>
-        </w:rPr>
-        <w:t xml:space="preserve"> </w:t>
-      </w:r>
-      <w:r>
-        <w:rPr>
-          <w:color w:val="202529"/>
-          <w:w w:val="95"/>
-        </w:rPr>
-        <w:t>Nashville,</w:t>
-      </w:r>
-      <w:r>
-        <w:rPr>
-          <w:color w:val="202529"/>
-          <w:spacing w:val="14"/>
-          <w:w w:val="95"/>
-        </w:rPr>
-        <w:t xml:space="preserve"> </w:t>
-      </w:r>
-      <w:r>
-        <w:rPr>
-          <w:color w:val="202529"/>
-          <w:w w:val="95"/>
-        </w:rPr>
-        <w:t>TN</w:t>
-      </w:r>
-    </w:p>
-    <w:p>
-      <w:pPr>
-        <w:pStyle w:val="BodyText"/>
-        <w:numPr>
-          <w:ilvl w:val="0"/>
-          <w:numId w:val="2"/>
-        </w:numPr>
-        <w:spacing w:before="78" w:line="256" w:lineRule="auto"/>
-        <w:jc w:val="both"/>
-        <w:rPr>
-          <w:color w:val="202529"/>
-        </w:rPr>
-      </w:pPr>
-      <w:r>
-        <w:rPr>
-          <w:color w:val="202529"/>
-        </w:rPr>
-        <w:t>Tutored university students in</w:t>
-      </w:r>
-      <w:r>
-        <w:rPr>
-          <w:color w:val="202529"/>
-        </w:rPr>
-        <w:t xml:space="preserve"> -</w:t>
-      </w:r>
-    </w:p>
-    <w:p>
-      <w:pPr>
-        <w:pStyle w:val="BodyText"/>
-        <w:numPr>
-          <w:ilvl w:val="0"/>
-          <w:numId w:val="3"/>
-        </w:numPr>
-        <w:spacing w:before="78" w:line="256" w:lineRule="auto"/>
-        <w:jc w:val="both"/>
-        <w:rPr>
-          <w:b/>
-          <w:bCs/>
-          <w:color w:val="202529"/>
-        </w:rPr>
-      </w:pPr>
-      <w:r>
-        <w:rPr>
-          <w:b/>
-          <w:bCs/>
-          <w:color w:val="202529"/>
-        </w:rPr>
-        <w:t>Fundamental of Computer Programming</w:t>
-      </w:r>
-    </w:p>
-    <w:p>
-      <w:pPr>
-        <w:pStyle w:val="BodyText"/>
-        <w:numPr>
-          <w:ilvl w:val="0"/>
-          <w:numId w:val="3"/>
-        </w:numPr>
-        <w:spacing w:before="78" w:line="256" w:lineRule="auto"/>
-        <w:jc w:val="both"/>
-        <w:rPr>
-          <w:b/>
-          <w:bCs/>
-          <w:color w:val="202529"/>
-        </w:rPr>
-      </w:pPr>
-      <w:r>
-        <w:rPr>
-          <w:b/>
-          <w:bCs/>
-          <w:color w:val="202529"/>
-        </w:rPr>
-        <w:t>Object Oriented Programming and Concepts</w:t>
-      </w:r>
-    </w:p>
-    <w:p>
-      <w:pPr>
-        <w:pStyle w:val="BodyText"/>
-        <w:numPr>
-          <w:ilvl w:val="0"/>
-          <w:numId w:val="3"/>
-        </w:numPr>
-        <w:spacing w:before="78" w:line="256" w:lineRule="auto"/>
-        <w:jc w:val="both"/>
-        <w:rPr>
-          <w:color w:val="202529"/>
-        </w:rPr>
-      </w:pPr>
-      <w:r>
-        <w:rPr>
-          <w:b/>
-          <w:bCs/>
           <w:noProof/>
         </w:rPr>
         <mc:AlternateContent>
           <mc:Choice Requires="wps">
             <w:drawing>
-              <wp:anchor distT="0" distB="0" distL="114300" distR="114300" simplePos="0" relativeHeight="251658752" behindDoc="0" locked="0" layoutInCell="1" allowOverlap="1" wp14:anchorId="5E03E2FA" wp14:editId="41FB62D1">
-                <wp:simplePos x="0" y="0"/>
-                <wp:positionH relativeFrom="page">
-                  <wp:posOffset>738505</wp:posOffset>
-                </wp:positionH>
-                <wp:positionV relativeFrom="page">
-                  <wp:posOffset>5886450</wp:posOffset>
-                </wp:positionV>
-                <wp:extent cx="8106516" cy="18000"/>
-                <wp:effectExtent l="5715" t="0" r="14605" b="0"/>
-                <wp:wrapNone/>
-                <wp:docPr id="505036946" name="Rectangle 8"/>
-                <wp:cNvGraphicFramePr>
-                  <a:graphicFrameLocks xmlns:a="http://schemas.openxmlformats.org/drawingml/2006/main"/>
-                </wp:cNvGraphicFramePr>
-                <a:graphic xmlns:a="http://schemas.openxmlformats.org/drawingml/2006/main">
-                  <a:graphicData uri="http://schemas.microsoft.com/office/word/2010/wordprocessingShape">
-                    <wps:wsp>
-                      <wps:cNvSpPr>
-                        <a:spLocks noChangeArrowheads="1"/>
-                      </wps:cNvSpPr>
-                      <wps:spPr bwMode="auto">
-                        <a:xfrm rot="5400000" flipV="1">
-                          <a:off x="0" y="0"/>
-                          <a:ext cx="8106516" cy="18000"/>
-                        </a:xfrm>
-                        <a:prstGeom prst="rect">
-                          <a:avLst/>
-                        </a:prstGeom>
-                        <a:solidFill>
-                          <a:srgbClr val="000000"/>
-                        </a:solidFill>
-                        <a:ln>
-                          <a:noFill/>
-                        </a:ln>
-                        <a:extLst>
-                          <a:ext uri="{91240B29-F687-4F45-9708-019B960494DF}">
-                            <a14:hiddenLine xmlns:a14="http://schemas.microsoft.com/office/drawing/2010/main" w="9525">
-                              <a:solidFill>
-                                <a:srgbClr val="000000"/>
-                              </a:solidFill>
-                              <a:miter lim="800000"/>
-                              <a:headEnd/>
-                              <a:tailEnd/>
-                            </a14:hiddenLine>
-                          </a:ext>
-                        </a:extLst>
-                      </wps:spPr>
-                      <wps:bodyPr rot="0" vert="horz" wrap="square" lIns="91440" tIns="45720" rIns="91440" bIns="45720" anchor="t" anchorCtr="0" upright="1">
-                        <a:noAutofit/>
-                      </wps:bodyPr>
-                    </wps:wsp>
-                  </a:graphicData>
-                </a:graphic>
-                <wp14:sizeRelH relativeFrom="page">
-                  <wp14:pctWidth>0</wp14:pctWidth>
-                </wp14:sizeRelH>
-                <wp14:sizeRelV relativeFrom="page">
-                  <wp14:pctHeight>0</wp14:pctHeight>
-                </wp14:sizeRelV>
-              </wp:anchor>
-            </w:drawing>
-          </mc:Choice>
-          <mc:Fallback>
-            <w:pict>
-              <v:rect w14:anchorId="275A4A7E" id="Rectangle 8" o:spid="_x0000_s1026" style="position:absolute;margin-left:58.15pt;margin-top:463.5pt;width:638.3pt;height:1.4pt;rotation:-90;flip:y;z-index:251658752;visibility:visible;mso-wrap-style:square;mso-width-percent:0;mso-height-percent:0;mso-wrap-distance-left:9pt;mso-wrap-distance-top:0;mso-wrap-distance-right:9pt;mso-wrap-distance-bottom:0;mso-position-horizontal:absolute;mso-position-horizontal-relative:page;mso-position-vertical:absolute;mso-position-vertical-relative:page;mso-width-percent:0;mso-height-percent:0;mso-width-relative:page;mso-height-relative:page;v-text-anchor:top" o:gfxdata="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" fillcolor="black" stroked="f">
-                <w10:wrap anchorx="page" anchory="page"/>
-              </v:rect>
-            </w:pict>
-          </mc:Fallback>
-        </mc:AlternateContent>
-      </w:r>
-      <w:r>
-        <w:rPr>
-          <w:b/>
-          <w:bCs/>
-          <w:color w:val="202529"/>
-        </w:rPr>
-        <w:t>Data Structure and Algorithms</w:t>
-      </w:r>
-    </w:p>
-    <w:p>
-      <w:pPr>
-        <w:pStyle w:val="BodyText"/>
-        <w:numPr>
-          <w:ilvl w:val="0"/>
-          <w:numId w:val="2"/>
-        </w:numPr>
-        <w:spacing w:before="78" w:line="256" w:lineRule="auto"/>
-        <w:jc w:val="both"/>
-      </w:pPr>
-      <w:r>
-        <w:rPr>
-          <w:color w:val="202529"/>
-        </w:rPr>
-        <w:t>Provided personalized assistance, aiding students in mastering complex programming concepts and enhancing coding skills.</w:t>
-      </w:r>
-    </w:p>
-    <w:p>
-      <w:pPr>
-        <w:pStyle w:val="BodyText"/>
-        <w:spacing w:before="78" w:line="256" w:lineRule="auto"/>
-        <w:ind w:left="720"/>
-      </w:pPr>
-    </w:p>
-    <w:p>
-      <w:pPr>
-        <w:pStyle w:val="Heading2"/>
-        <w:spacing w:before="109"/>
-      </w:pPr>
-      <w:r>
-        <w:rPr>
-          <w:color w:val="202529"/>
-          <w:spacing w:val="-1"/>
-        </w:rPr>
-        <w:t>Internship Trainee</w:t>
-      </w:r>
-    </w:p>
-    <w:p>
-      <w:pPr>
-        <w:pStyle w:val="Heading3"/>
-      </w:pPr>
-      <w:r>
-        <w:rPr>
-          <w:color w:val="9D4536"/>
-          <w:w w:val="105"/>
-        </w:rPr>
-        <w:t>Artisan Kitchen Ltd.</w:t>
-      </w:r>
-    </w:p>
-    <w:p>
-      <w:pPr>
-        <w:pStyle w:val="BodyText"/>
-        <w:tabs>
-          <w:tab w:val="left" w:pos="3618"/>
-        </w:tabs>
-        <w:spacing w:before="89"/>
-        <w:ind w:left="155"/>
-      </w:pPr>
-      <w:r>
-        <w:rPr>
-          <w:noProof/>
-          <w:position w:val="-3"/>
-        </w:rPr>
-        <w:drawing>
-          <wp:inline distT="0" distB="0" distL="0" distR="0" wp14:anchorId="6B85AEAB" wp14:editId="028AC758">
-            <wp:extent cx="120014" cy="142874"/>
-            <wp:effectExtent l="0" t="0" r="0" b="0"/>
-            <wp:docPr id="821017273" name="image6.png"/>
-            <wp:cNvGraphicFramePr>
-              <a:graphicFrameLocks xmlns:a="http://schemas.openxmlformats.org/drawingml/2006/main" noChangeAspect="1"/>
-            </wp:cNvGraphicFramePr>
-            <a:graphic xmlns:a="http://schemas.openxmlformats.org/drawingml/2006/main">
-              <a:graphicData uri="http://schemas.openxmlformats.org/drawingml/2006/picture">
-                <pic:pic xmlns:pic="http://schemas.openxmlformats.org/drawingml/2006/picture">
-                  <pic:nvPicPr>
-                    <pic:cNvPr id="12" name="image6.png"/>
-                    <pic:cNvPicPr/>
-                  </pic:nvPicPr>
-                  <pic:blipFill>
-                    <a:blip r:embed="rId11" cstate="print"/>
-                    <a:stretch>
-                      <a:fillRect/>
-                    </a:stretch>
-                  </pic:blipFill>
-                  <pic:spPr>
-                    <a:xfrm>
-                      <a:off x="0" y="0"/>
-                      <a:ext cx="120014" cy="142874"/>
-                    </a:xfrm>
-                    <a:prstGeom prst="rect">
-                      <a:avLst/>
-                    </a:prstGeom>
-                  </pic:spPr>
-                </pic:pic>
-              </a:graphicData>
-            </a:graphic>
-          </wp:inline>
-        </w:drawing>
-      </w:r>
-      <w:r>
-        <w:rPr>
-          <w:rFonts w:ascii="Times New Roman"/>
-          <w:sz w:val="20"/>
-        </w:rPr>
-        <w:t xml:space="preserve"> </w:t>
-      </w:r>
-      <w:r>
-        <w:rPr>
-          <w:rFonts w:ascii="Times New Roman"/>
-          <w:spacing w:val="-18"/>
-          <w:sz w:val="20"/>
-        </w:rPr>
-        <w:t xml:space="preserve"> </w:t>
-      </w:r>
-      <w:r>
-        <w:rPr>
-          <w:color w:val="202529"/>
-        </w:rPr>
-        <w:t>Ju</w:t>
-      </w:r>
-      <w:r>
-        <w:rPr>
-          <w:color w:val="202529"/>
-        </w:rPr>
-        <w:t>ly</w:t>
-      </w:r>
-      <w:r>
-        <w:rPr>
-          <w:color w:val="202529"/>
-          <w:spacing w:val="-20"/>
-        </w:rPr>
-        <w:t xml:space="preserve"> </w:t>
-      </w:r>
-      <w:r>
-        <w:rPr>
-          <w:color w:val="202529"/>
-        </w:rPr>
-        <w:t>202</w:t>
-      </w:r>
-      <w:r>
-        <w:rPr>
-          <w:color w:val="202529"/>
-        </w:rPr>
-        <w:t>2</w:t>
-      </w:r>
-      <w:r>
-        <w:rPr>
-          <w:color w:val="202529"/>
-          <w:spacing w:val="-19"/>
-        </w:rPr>
-        <w:t xml:space="preserve"> </w:t>
-      </w:r>
-      <w:r>
-        <w:rPr>
-          <w:color w:val="202529"/>
-        </w:rPr>
-        <w:t>-</w:t>
-      </w:r>
-      <w:r>
-        <w:rPr>
-          <w:color w:val="202529"/>
-          <w:spacing w:val="-19"/>
-        </w:rPr>
-        <w:t xml:space="preserve"> </w:t>
-      </w:r>
-      <w:r>
-        <w:rPr>
-          <w:color w:val="202529"/>
-        </w:rPr>
-        <w:t>Present</w:t>
-      </w:r>
-      <w:r>
-        <w:rPr>
-          <w:color w:val="202529"/>
-        </w:rPr>
-        <w:tab/>
-      </w:r>
-      <w:r>
-        <w:rPr>
-          <w:noProof/>
-          <w:color w:val="202529"/>
-          <w:position w:val="-4"/>
-        </w:rPr>
-        <w:drawing>
-          <wp:inline distT="0" distB="0" distL="0" distR="0" wp14:anchorId="210E19C4" wp14:editId="34FF40C8">
-            <wp:extent cx="102869" cy="143836"/>
-            <wp:effectExtent l="0" t="0" r="0" b="0"/>
-            <wp:docPr id="167921870" name="image7.png"/>
-            <wp:cNvGraphicFramePr>
-              <a:graphicFrameLocks xmlns:a="http://schemas.openxmlformats.org/drawingml/2006/main" noChangeAspect="1"/>
-            </wp:cNvGraphicFramePr>
-            <a:graphic xmlns:a="http://schemas.openxmlformats.org/drawingml/2006/main">
-              <a:graphicData uri="http://schemas.openxmlformats.org/drawingml/2006/picture">
-                <pic:pic xmlns:pic="http://schemas.openxmlformats.org/drawingml/2006/picture">
-                  <pic:nvPicPr>
-                    <pic:cNvPr id="14" name="image7.png"/>
-                    <pic:cNvPicPr/>
-                  </pic:nvPicPr>
-                  <pic:blipFill>
-                    <a:blip r:embed="rId12" cstate="print"/>
-                    <a:stretch>
-                      <a:fillRect/>
-                    </a:stretch>
-                  </pic:blipFill>
-                  <pic:spPr>
-                    <a:xfrm>
-                      <a:off x="0" y="0"/>
-                      <a:ext cx="102869" cy="143836"/>
-                    </a:xfrm>
-                    <a:prstGeom prst="rect">
-                      <a:avLst/>
-                    </a:prstGeom>
-                  </pic:spPr>
-                </pic:pic>
-              </a:graphicData>
-            </a:graphic>
-          </wp:inline>
-        </w:drawing>
-      </w:r>
-      <w:r>
-        <w:rPr>
-          <w:rFonts w:ascii="Times New Roman"/>
-          <w:color w:val="202529"/>
-        </w:rPr>
-        <w:t xml:space="preserve"> </w:t>
-      </w:r>
-      <w:r>
-        <w:rPr>
-          <w:rFonts w:ascii="Times New Roman"/>
-          <w:color w:val="202529"/>
-          <w:spacing w:val="-18"/>
-        </w:rPr>
-        <w:t xml:space="preserve"> </w:t>
-      </w:r>
-      <w:r>
-        <w:rPr>
-          <w:color w:val="202529"/>
-          <w:w w:val="95"/>
-        </w:rPr>
-        <w:t>Samut Prakan,</w:t>
-      </w:r>
-      <w:r>
-        <w:rPr>
-          <w:color w:val="202529"/>
-          <w:spacing w:val="14"/>
-          <w:w w:val="95"/>
-        </w:rPr>
-        <w:t xml:space="preserve"> </w:t>
-      </w:r>
-      <w:r>
-        <w:rPr>
-          <w:color w:val="202529"/>
-          <w:w w:val="95"/>
-        </w:rPr>
-        <w:t>TH</w:t>
-      </w:r>
-    </w:p>
-    <w:p>
-      <w:pPr>
-        <w:pStyle w:val="BodyText"/>
-        <w:numPr>
-          <w:ilvl w:val="0"/>
-          <w:numId w:val="1"/>
-        </w:numPr>
-        <w:spacing w:before="77" w:line="256" w:lineRule="auto"/>
-        <w:jc w:val="both"/>
-      </w:pPr>
-      <w:r>
-        <w:t xml:space="preserve">Conducted </w:t>
-      </w:r>
-      <w:r>
-        <w:rPr>
-          <w:b/>
-          <w:bCs/>
-        </w:rPr>
-        <w:t>market research</w:t>
-      </w:r>
-      <w:r>
-        <w:t xml:space="preserve"> to identify trends</w:t>
-      </w:r>
-      <w:r>
-        <w:t xml:space="preserve">            </w:t>
-      </w:r>
-      <w:r>
-        <w:t>and competitor activities relevant to company</w:t>
-      </w:r>
-      <w:r>
-        <w:t xml:space="preserve"> </w:t>
-      </w:r>
-      <w:r>
-        <w:t>goals.</w:t>
-      </w:r>
-    </w:p>
-    <w:p>
-      <w:pPr>
-        <w:pStyle w:val="BodyText"/>
-        <w:numPr>
-          <w:ilvl w:val="0"/>
-          <w:numId w:val="1"/>
-        </w:numPr>
-        <w:spacing w:before="77" w:line="256" w:lineRule="auto"/>
-        <w:jc w:val="both"/>
-      </w:pPr>
-      <w:r>
-        <w:t xml:space="preserve">Created </w:t>
-      </w:r>
-      <w:r>
-        <w:rPr>
-          <w:b/>
-          <w:bCs/>
-        </w:rPr>
-        <w:t>reports</w:t>
-      </w:r>
-      <w:r>
-        <w:t xml:space="preserve"> summarizing research findings to </w:t>
-      </w:r>
-      <w:r>
-        <w:t xml:space="preserve">  </w:t>
-      </w:r>
-      <w:r>
-        <w:t>support marketing and sales strategies.</w:t>
-      </w:r>
-    </w:p>
-    <w:p>
-      <w:pPr>
-        <w:pStyle w:val="BodyText"/>
-        <w:spacing w:before="77" w:line="256" w:lineRule="auto"/>
-        <w:ind w:left="0"/>
-        <w:jc w:val="both"/>
-      </w:pPr>
-    </w:p>
-    <w:p>
-      <w:pPr>
-        <w:pStyle w:val="Heading1"/>
-      </w:pPr>
-      <w:r>
-        <w:rPr>
-          <w:w w:val="110"/>
-        </w:rPr>
-        <w:t>EDUCATION</w:t>
-      </w:r>
-    </w:p>
-    <w:p>
-      <w:pPr>
-        <w:spacing w:before="208"/>
-        <w:ind w:left="111"/>
-        <w:rPr>
-          <w:sz w:val="24"/>
-        </w:rPr>
-      </w:pPr>
-      <w:r>
-        <w:rPr>
-          <w:noProof/>
-        </w:rPr>
-        <mc:AlternateContent>
-          <mc:Choice Requires="wps">
-            <w:drawing>
-              <wp:anchor distT="0" distB="0" distL="114300" distR="114300" simplePos="0" relativeHeight="251656704" behindDoc="0" locked="0" layoutInCell="1" allowOverlap="1" wp14:anchorId="538947F7" wp14:editId="1B3AE995">
-                <wp:simplePos x="0" y="0"/>
-                <wp:positionH relativeFrom="page">
-                  <wp:posOffset>294005</wp:posOffset>
-                </wp:positionH>
-                <wp:positionV relativeFrom="page">
-                  <wp:posOffset>9051925</wp:posOffset>
-                </wp:positionV>
-                <wp:extent cx="2514600" cy="28575"/>
-                <wp:effectExtent l="0" t="0" r="0" b="9525"/>
-                <wp:wrapNone/>
-                <wp:docPr id="415019662" name="Rectangle 8"/>
-                <wp:cNvGraphicFramePr>
-                  <a:graphicFrameLocks xmlns:a="http://schemas.openxmlformats.org/drawingml/2006/main"/>
-                </wp:cNvGraphicFramePr>
-                <a:graphic xmlns:a="http://schemas.openxmlformats.org/drawingml/2006/main">
-                  <a:graphicData uri="http://schemas.microsoft.com/office/word/2010/wordprocessingShape">
-                    <wps:wsp>
-                      <wps:cNvSpPr>
-                        <a:spLocks noChangeArrowheads="1"/>
-                      </wps:cNvSpPr>
-                      <wps:spPr bwMode="auto">
-                        <a:xfrm>
-                          <a:off x="0" y="0"/>
-                          <a:ext cx="2514600" cy="28575"/>
-                        </a:xfrm>
-                        <a:prstGeom prst="rect">
-                          <a:avLst/>
-                        </a:prstGeom>
-                        <a:solidFill>
-                          <a:srgbClr val="000000"/>
-                        </a:solidFill>
-                        <a:ln>
-                          <a:noFill/>
-                        </a:ln>
-                        <a:extLst>
-                          <a:ext uri="{91240B29-F687-4F45-9708-019B960494DF}">
-                            <a14:hiddenLine xmlns:a14="http://schemas.microsoft.com/office/drawing/2010/main" w="9525">
-                              <a:solidFill>
-                                <a:srgbClr val="000000"/>
-                              </a:solidFill>
-                              <a:miter lim="800000"/>
-                              <a:headEnd/>
-                              <a:tailEnd/>
-                            </a14:hiddenLine>
-                          </a:ext>
-                        </a:extLst>
-                      </wps:spPr>
-                      <wps:bodyPr rot="0" vert="horz" wrap="square" lIns="91440" tIns="45720" rIns="91440" bIns="45720" anchor="t" anchorCtr="0" upright="1">
-                        <a:noAutofit/>
-                      </wps:bodyPr>
-                    </wps:wsp>
-                  </a:graphicData>
-                </a:graphic>
-                <wp14:sizeRelH relativeFrom="page">
-                  <wp14:pctWidth>0</wp14:pctWidth>
-                </wp14:sizeRelH>
-                <wp14:sizeRelV relativeFrom="page">
-                  <wp14:pctHeight>0</wp14:pctHeight>
-                </wp14:sizeRelV>
-              </wp:anchor>
-            </w:drawing>
-          </mc:Choice>
-          <mc:Fallback>
-            <w:pict>
-              <v:rect w14:anchorId="5D3683A5" id="Rectangle 8" o:spid="_x0000_s1026" style="position:absolute;margin-left:23.15pt;margin-top:712.75pt;width:198pt;height:2.25pt;z-index:251656704;visibility:visible;mso-wrap-style:square;mso-width-percent:0;mso-height-percent:0;mso-wrap-distance-left:9pt;mso-wrap-distance-top:0;mso-wrap-distance-right:9pt;mso-wrap-distance-bottom:0;mso-position-horizontal:absolute;mso-position-horizontal-relative:page;mso-position-vertical:absolute;mso-position-vertical-relative:page;mso-width-percent:0;mso-height-percent:0;mso-width-relative:page;mso-height-relative:page;v-text-anchor:top" o:gfxdata="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" fillcolor="black" stroked="f">
-                <w10:wrap anchorx="page" anchory="page"/>
-              </v:rect>
-            </w:pict>
-          </mc:Fallback>
-        </mc:AlternateContent>
-      </w:r>
-      <w:r>
-        <w:rPr>
-          <w:color w:val="202529"/>
-          <w:w w:val="90"/>
-          <w:sz w:val="24"/>
-        </w:rPr>
-        <w:t>B.S.</w:t>
-      </w:r>
-      <w:r>
-        <w:rPr>
-          <w:color w:val="202529"/>
-          <w:spacing w:val="-1"/>
-          <w:w w:val="105"/>
-          <w:sz w:val="24"/>
-        </w:rPr>
-        <w:t>Computer</w:t>
-      </w:r>
-      <w:r>
-        <w:rPr>
-          <w:color w:val="202529"/>
-          <w:spacing w:val="-23"/>
-          <w:w w:val="105"/>
-          <w:sz w:val="24"/>
-        </w:rPr>
-        <w:t xml:space="preserve"> </w:t>
-      </w:r>
-      <w:r>
-        <w:rPr>
-          <w:color w:val="202529"/>
-          <w:w w:val="105"/>
-          <w:sz w:val="24"/>
-        </w:rPr>
-        <w:t>Science</w:t>
-      </w:r>
-    </w:p>
-    <w:p>
-      <w:pPr>
-        <w:spacing w:before="85"/>
-        <w:ind w:left="111"/>
-        <w:rPr>
-          <w:rFonts w:ascii="Tahoma"/>
-          <w:b/>
-          <w:sz w:val="24"/>
-        </w:rPr>
-      </w:pPr>
-      <w:r>
-        <w:rPr>
-          <w:rFonts w:ascii="Tahoma"/>
-          <w:b/>
-          <w:color w:val="9D4536"/>
-          <w:w w:val="105"/>
-          <w:sz w:val="24"/>
-        </w:rPr>
-        <w:t>Assumption University of Thailand</w:t>
-      </w:r>
-    </w:p>
-    <w:p>
-      <w:pPr>
-        <w:pStyle w:val="BodyText"/>
-        <w:numPr>
-          <w:ilvl w:val="0"/>
-          <w:numId w:val="12"/>
-        </w:numPr>
-        <w:spacing w:before="89" w:line="307" w:lineRule="auto"/>
-        <w:ind w:right="68"/>
-        <w:rPr>
-          <w:color w:val="202529"/>
-          <w:w w:val="95"/>
-        </w:rPr>
-      </w:pPr>
-      <w:r>
-        <w:rPr>
-          <w:color w:val="202529"/>
-          <w:w w:val="95"/>
-        </w:rPr>
-        <w:t>November</w:t>
-      </w:r>
-      <w:r>
-        <w:rPr>
-          <w:color w:val="202529"/>
-          <w:spacing w:val="-14"/>
-          <w:w w:val="95"/>
-        </w:rPr>
-        <w:t xml:space="preserve"> </w:t>
-      </w:r>
-      <w:r>
-        <w:rPr>
-          <w:color w:val="202529"/>
-          <w:w w:val="95"/>
-        </w:rPr>
-        <w:t>2022</w:t>
-      </w:r>
-      <w:r>
-        <w:rPr>
-          <w:color w:val="202529"/>
-          <w:spacing w:val="-13"/>
-          <w:w w:val="95"/>
-        </w:rPr>
-        <w:t xml:space="preserve"> </w:t>
-      </w:r>
-      <w:r>
-        <w:rPr>
-          <w:color w:val="202529"/>
-          <w:w w:val="95"/>
-        </w:rPr>
-        <w:t>-</w:t>
-      </w:r>
-      <w:r>
-        <w:rPr>
-          <w:color w:val="202529"/>
-          <w:spacing w:val="-13"/>
-          <w:w w:val="95"/>
-        </w:rPr>
-        <w:t xml:space="preserve"> </w:t>
-      </w:r>
-      <w:r>
-        <w:rPr>
-          <w:color w:val="202529"/>
-          <w:w w:val="95"/>
-        </w:rPr>
-        <w:t>March</w:t>
-      </w:r>
-      <w:r>
-        <w:rPr>
-          <w:color w:val="202529"/>
-          <w:spacing w:val="-13"/>
-          <w:w w:val="95"/>
-        </w:rPr>
-        <w:t xml:space="preserve"> </w:t>
-      </w:r>
-      <w:r>
-        <w:rPr>
-          <w:color w:val="202529"/>
-          <w:w w:val="95"/>
-        </w:rPr>
-        <w:t xml:space="preserve">2026 </w:t>
-      </w:r>
-      <w:r>
-        <w:rPr>
-          <w:noProof/>
-          <w:color w:val="202529"/>
-          <w:w w:val="95"/>
-          <w:position w:val="-4"/>
-        </w:rPr>
-        <w:drawing>
-          <wp:inline distT="0" distB="0" distL="0" distR="0" wp14:anchorId="094AE23E" wp14:editId="18D60AF7">
-            <wp:extent cx="102869" cy="134246"/>
-            <wp:effectExtent l="0" t="0" r="0" b="0"/>
-            <wp:docPr id="21" name="image3.png"/>
-            <wp:cNvGraphicFramePr>
-              <a:graphicFrameLocks xmlns:a="http://schemas.openxmlformats.org/drawingml/2006/main" noChangeAspect="1"/>
-            </wp:cNvGraphicFramePr>
-            <a:graphic xmlns:a="http://schemas.openxmlformats.org/drawingml/2006/main">
-              <a:graphicData uri="http://schemas.openxmlformats.org/drawingml/2006/picture">
-                <pic:pic xmlns:pic="http://schemas.openxmlformats.org/drawingml/2006/picture">
-                  <pic:nvPicPr>
-                    <pic:cNvPr id="22" name="image3.png"/>
-                    <pic:cNvPicPr/>
-                  </pic:nvPicPr>
-                  <pic:blipFill>
-                    <a:blip r:embed="rId9" cstate="print"/>
-                    <a:stretch>
-                      <a:fillRect/>
-                    </a:stretch>
-                  </pic:blipFill>
-                  <pic:spPr>
-                    <a:xfrm>
-                      <a:off x="0" y="0"/>
-                      <a:ext cx="102869" cy="134246"/>
-                    </a:xfrm>
-                    <a:prstGeom prst="rect">
-                      <a:avLst/>
-                    </a:prstGeom>
-                  </pic:spPr>
-                </pic:pic>
-              </a:graphicData>
-            </a:graphic>
-          </wp:inline>
-        </w:drawing>
-      </w:r>
-      <w:r>
-        <w:rPr>
-          <w:rFonts w:ascii="Times New Roman"/>
-          <w:color w:val="202529"/>
-          <w:w w:val="95"/>
-        </w:rPr>
-        <w:t xml:space="preserve"> </w:t>
-      </w:r>
-      <w:r>
-        <w:rPr>
-          <w:rFonts w:ascii="Times New Roman"/>
-          <w:color w:val="202529"/>
-          <w:spacing w:val="-10"/>
-          <w:w w:val="95"/>
-        </w:rPr>
-        <w:t xml:space="preserve"> </w:t>
-      </w:r>
-      <w:r>
-        <w:rPr>
-          <w:color w:val="202529"/>
-          <w:w w:val="95"/>
-        </w:rPr>
-        <w:t>Samut Prakan,</w:t>
-      </w:r>
-      <w:r>
-        <w:rPr>
-          <w:color w:val="202529"/>
-          <w:spacing w:val="-16"/>
-          <w:w w:val="95"/>
-        </w:rPr>
-        <w:t xml:space="preserve"> </w:t>
-      </w:r>
-      <w:r>
-        <w:rPr>
-          <w:color w:val="202529"/>
-          <w:w w:val="95"/>
-        </w:rPr>
-        <w:t>TH</w:t>
-      </w:r>
-    </w:p>
-    <w:p>
-      <w:pPr>
-        <w:pStyle w:val="Heading1"/>
-        <w:ind w:left="0"/>
-      </w:pPr>
-      <w:r>
-        <w:rPr>
-          <w:color w:val="202529"/>
-          <w:w w:val="120"/>
-        </w:rPr>
-        <w:t>Projects</w:t>
-      </w:r>
-    </w:p>
-    <w:p>
-      <w:pPr>
-        <w:pStyle w:val="BodyText"/>
-        <w:ind w:left="0"/>
-        <w:rPr>
-          <w:b/>
-          <w:bCs/>
-          <w:w w:val="115"/>
-          <w:sz w:val="18"/>
-          <w:szCs w:val="18"/>
-          <w:lang w:val="en-SG"/>
-        </w:rPr>
-      </w:pPr>
-      <w:r>
-        <w:rPr>
-          <w:noProof/>
-        </w:rPr>
-        <mc:AlternateContent>
-          <mc:Choice Requires="wps">
-            <w:drawing>
-              <wp:anchor distT="0" distB="0" distL="114300" distR="114300" simplePos="0" relativeHeight="251664384" behindDoc="0" locked="0" layoutInCell="1" allowOverlap="1" wp14:anchorId="71AC4A12" wp14:editId="12032D5C">
-                <wp:simplePos x="0" y="0"/>
-                <wp:positionH relativeFrom="page">
-                  <wp:posOffset>4841385</wp:posOffset>
-                </wp:positionH>
-                <wp:positionV relativeFrom="page">
-                  <wp:posOffset>2182495</wp:posOffset>
-                </wp:positionV>
-                <wp:extent cx="2514600" cy="28575"/>
-                <wp:effectExtent l="0" t="0" r="0" b="9525"/>
-                <wp:wrapNone/>
-                <wp:docPr id="875859427" name="Rectangle 7"/>
-                <wp:cNvGraphicFramePr>
-                  <a:graphicFrameLocks xmlns:a="http://schemas.openxmlformats.org/drawingml/2006/main"/>
-                </wp:cNvGraphicFramePr>
-                <a:graphic xmlns:a="http://schemas.openxmlformats.org/drawingml/2006/main">
-                  <a:graphicData uri="http://schemas.microsoft.com/office/word/2010/wordprocessingShape">
-                    <wps:wsp>
-                      <wps:cNvSpPr>
-                        <a:spLocks noChangeArrowheads="1"/>
-                      </wps:cNvSpPr>
-                      <wps:spPr bwMode="auto">
-                        <a:xfrm>
-                          <a:off x="0" y="0"/>
-                          <a:ext cx="2514600" cy="28575"/>
-                        </a:xfrm>
-                        <a:prstGeom prst="rect">
-                          <a:avLst/>
-                        </a:prstGeom>
-                        <a:solidFill>
-                          <a:srgbClr val="000000"/>
-                        </a:solidFill>
-                        <a:ln>
-                          <a:noFill/>
-                        </a:ln>
-                        <a:extLst>
-                          <a:ext uri="{91240B29-F687-4F45-9708-019B960494DF}">
-                            <a14:hiddenLine xmlns:a14="http://schemas.microsoft.com/office/drawing/2010/main" w="9525">
-                              <a:solidFill>
-                                <a:srgbClr val="000000"/>
-                              </a:solidFill>
-                              <a:miter lim="800000"/>
-                              <a:headEnd/>
-                              <a:tailEnd/>
-                            </a14:hiddenLine>
-                          </a:ext>
-                        </a:extLst>
-                      </wps:spPr>
-                      <wps:bodyPr rot="0" vert="horz" wrap="square" lIns="91440" tIns="45720" rIns="91440" bIns="45720" anchor="t" anchorCtr="0" upright="1">
-                        <a:noAutofit/>
-                      </wps:bodyPr>
-                    </wps:wsp>
-                  </a:graphicData>
-                </a:graphic>
-                <wp14:sizeRelH relativeFrom="page">
-                  <wp14:pctWidth>0</wp14:pctWidth>
-                </wp14:sizeRelH>
-                <wp14:sizeRelV relativeFrom="page">
-                  <wp14:pctHeight>0</wp14:pctHeight>
-                </wp14:sizeRelV>
-              </wp:anchor>
-            </w:drawing>
-          </mc:Choice>
-          <mc:Fallback>
-            <w:pict>
-              <v:rect w14:anchorId="1E89D547" id="Rectangle 7" o:spid="_x0000_s1026" style="position:absolute;margin-left:381.2pt;margin-top:171.85pt;width:198pt;height:2.25pt;z-index:251664384;visibility:visible;mso-wrap-style:square;mso-width-percent:0;mso-height-percent:0;mso-wrap-distance-left:9pt;mso-wrap-distance-top:0;mso-wrap-distance-right:9pt;mso-wrap-distance-bottom:0;mso-position-horizontal:absolute;mso-position-horizontal-relative:page;mso-position-vertical:absolute;mso-position-vertical-relative:page;mso-width-percent:0;mso-height-percent:0;mso-width-relative:page;mso-height-relative:page;v-text-anchor:top" o:gfxdata="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" fillcolor="black" stroked="f">
-                <w10:wrap anchorx="page" anchory="page"/>
-              </v:rect>
-            </w:pict>
-          </mc:Fallback>
-        </mc:AlternateContent>
-      </w:r>
-    </w:p>
-    <w:p>
-      <w:pPr>
-        <w:rPr>
-          <w:w w:val="115"/>
-        </w:rPr>
-      </w:pPr>
-      <w:r>
-        <w:rPr>
-          <w:noProof/>
-        </w:rPr>
-        <mc:AlternateContent>
-          <mc:Choice Requires="wps">
-            <w:drawing>
-              <wp:anchor distT="0" distB="0" distL="114300" distR="114300" simplePos="0" relativeHeight="251695104" behindDoc="0" locked="0" layoutInCell="1" allowOverlap="1" wp14:anchorId="5B7D38D8" wp14:editId="6D65C34F">
+              <wp:anchor distT="0" distB="0" distL="114300" distR="114300" simplePos="0" relativeHeight="251677696" behindDoc="0" locked="0" layoutInCell="1" allowOverlap="1" wp14:anchorId="5B7D38D8" wp14:editId="0341AA26">
                 <wp:simplePos x="0" y="0"/>
                 <wp:positionH relativeFrom="column">
-                  <wp:posOffset>-67192</wp:posOffset>
+                  <wp:posOffset>4397198</wp:posOffset>
                 </wp:positionH>
                 <wp:positionV relativeFrom="paragraph">
-                  <wp:posOffset>78148</wp:posOffset>
+                  <wp:posOffset>113716</wp:posOffset>
                 </wp:positionV>
-                <wp:extent cx="2822575" cy="5727405"/>
-                <wp:effectExtent l="0" t="0" r="0" b="6985"/>
+                <wp:extent cx="3066794" cy="5724939"/>
+                <wp:effectExtent l="0" t="0" r="635" b="9525"/>
                 <wp:wrapNone/>
                 <wp:docPr id="1615841778" name="Text Box 1"/>
                 <wp:cNvGraphicFramePr/>
@@ -2039,7 +543,7 @@
                       <wps:spPr>
                         <a:xfrm>
                           <a:off x="0" y="0"/>
-                          <a:ext cx="2822575" cy="5727405"/>
+                          <a:ext cx="3066794" cy="5724939"/>
                         </a:xfrm>
                         <a:prstGeom prst="rect">
                           <a:avLst/>
@@ -2116,7 +620,43 @@
                                 <w:szCs w:val="20"/>
                                 <w:lang w:val="en-SG"/>
                               </w:rPr>
-                              <w:t xml:space="preserve"> for Assumption University vans.</w:t>
+                              <w:t xml:space="preserve"> for Assumption University </w:t>
+                            </w:r>
+                            <w:r>
+                              <w:rPr>
+                                <w:w w:val="115"/>
+                                <w:sz w:val="20"/>
+                                <w:szCs w:val="20"/>
+                                <w:lang w:val="en-SG"/>
+                              </w:rPr>
+                              <w:t>V</w:t>
+                            </w:r>
+                            <w:r>
+                              <w:rPr>
+                                <w:w w:val="115"/>
+                                <w:sz w:val="20"/>
+                                <w:szCs w:val="20"/>
+                                <w:lang w:val="en-SG"/>
+                              </w:rPr>
+                              <w:t>an</w:t>
+                            </w:r>
+                            <w:r>
+                              <w:rPr>
+                                <w:w w:val="115"/>
+                                <w:sz w:val="20"/>
+                                <w:szCs w:val="20"/>
+                                <w:lang w:val="en-SG"/>
+                              </w:rPr>
+                              <w:t xml:space="preserve"> Service</w:t>
+                            </w:r>
+                            <w:r>
+                              <w:rPr>
+                                <w:w w:val="115"/>
+                                <w:sz w:val="20"/>
+                                <w:szCs w:val="20"/>
+                                <w:lang w:val="en-SG"/>
+                              </w:rPr>
+                              <w:t>.</w:t>
                             </w:r>
                           </w:p>
                           <w:p>
@@ -2186,7 +726,47 @@
                                 <w:szCs w:val="20"/>
                                 <w:lang w:val="en-SG"/>
                               </w:rPr>
-                              <w:t>: Next.js, MongoDB, NextAuth, Vercel.</w:t>
+                              <w:t xml:space="preserve">: Next.js, MongoDB, </w:t>
+                            </w:r>
+                            <w:proofErr w:type="spellStart"/>
+                            <w:r>
+                              <w:rPr>
+                                <w:w w:val="115"/>
+                                <w:sz w:val="20"/>
+                                <w:szCs w:val="20"/>
+                                <w:lang w:val="en-SG"/>
+                              </w:rPr>
+                              <w:t>NextAuth</w:t>
+                            </w:r>
+                            <w:proofErr w:type="spellEnd"/>
+                            <w:r>
+                              <w:rPr>
+                                <w:w w:val="115"/>
+                                <w:sz w:val="20"/>
+                                <w:szCs w:val="20"/>
+                                <w:lang w:val="en-SG"/>
+                              </w:rPr>
+                              <w:t xml:space="preserve">, </w:t>
+                            </w:r>
+                            <w:proofErr w:type="spellStart"/>
+                            <w:r>
+                              <w:rPr>
+                                <w:w w:val="115"/>
+                                <w:sz w:val="20"/>
+                                <w:szCs w:val="20"/>
+                                <w:lang w:val="en-SG"/>
+                              </w:rPr>
+                              <w:t>Vercel</w:t>
+                            </w:r>
+                            <w:proofErr w:type="spellEnd"/>
+                            <w:r>
+                              <w:rPr>
+                                <w:w w:val="115"/>
+                                <w:sz w:val="20"/>
+                                <w:szCs w:val="20"/>
+                                <w:lang w:val="en-SG"/>
+                              </w:rPr>
+                              <w:t>.</w:t>
                             </w:r>
                           </w:p>
                           <w:p>
@@ -2507,7 +1087,29 @@
                                 <w:w w:val="115"/>
                                 <w:lang w:val="en-SG"/>
                               </w:rPr>
-                              <w:t>Vet MiMi-Blog</w:t>
+                              <w:t xml:space="preserve">Vet </w:t>
+                            </w:r>
+                            <w:proofErr w:type="spellStart"/>
+                            <w:r>
+                              <w:rPr>
+                                <w:b/>
+                                <w:bCs/>
+                                <w:color w:val="C0504D" w:themeColor="accent2"/>
+                                <w:w w:val="115"/>
+                                <w:lang w:val="en-SG"/>
+                              </w:rPr>
+                              <w:t>MiMi</w:t>
+                            </w:r>
+                            <w:proofErr w:type="spellEnd"/>
+                            <w:r>
+                              <w:rPr>
+                                <w:b/>
+                                <w:bCs/>
+                                <w:color w:val="C0504D" w:themeColor="accent2"/>
+                                <w:w w:val="115"/>
+                                <w:lang w:val="en-SG"/>
+                              </w:rPr>
+                              <w:t>-Blog</w:t>
                             </w:r>
                           </w:p>
                           <w:p>
@@ -2646,7 +1248,7 @@
                 <v:stroke joinstyle="miter"/>
                 <v:path gradientshapeok="t" o:connecttype="rect"/>
               </v:shapetype>
-              <v:shape id="Text Box 1" o:spid="_x0000_s1026" type="#_x0000_t202" style="position:absolute;margin-left:-5.3pt;margin-top:6.15pt;width:222.25pt;height:451pt;z-index:251695104;visibility:visible;mso-wrap-style:square;mso-width-percent:0;mso-height-percent:0;mso-wrap-distance-left:9pt;mso-wrap-distance-top:0;mso-wrap-distance-right:9pt;mso-wrap-distance-bottom:0;mso-position-horizontal:absolute;mso-position-horizontal-relative:text;mso-position-vertical:absolute;mso-position-vertical-relative:text;mso-width-percent:0;mso-height-percent:0;mso-width-relative:margin;mso-height-relative:margin;v-text-anchor:top" o:gfxdata="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" filled="f" stroked="f" strokeweight=".5pt">
+              <v:shape id="Text Box 1" o:spid="_x0000_s1026" type="#_x0000_t202" style="position:absolute;left:0;text-align:left;margin-left:346.25pt;margin-top:8.95pt;width:241.5pt;height:450.8pt;z-index:251677696;visibility:visible;mso-wrap-style:square;mso-width-percent:0;mso-height-percent:0;mso-wrap-distance-left:9pt;mso-wrap-distance-top:0;mso-wrap-distance-right:9pt;mso-wrap-distance-bottom:0;mso-position-horizontal:absolute;mso-position-horizontal-relative:text;mso-position-vertical:absolute;mso-position-vertical-relative:text;mso-width-percent:0;mso-height-percent:0;mso-width-relative:margin;mso-height-relative:margin;v-text-anchor:top" o:gfxdata="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" filled="f" stroked="f" strokeweight=".5pt">
                 <v:textbox inset="0,0,0,0">
                   <w:txbxContent>
                     <w:p>
@@ -2699,7 +1301,43 @@
                           <w:szCs w:val="20"/>
                           <w:lang w:val="en-SG"/>
                         </w:rPr>
-                        <w:t xml:space="preserve"> for Assumption University vans.</w:t>
+                        <w:t xml:space="preserve"> for Assumption University </w:t>
+                      </w:r>
+                      <w:r>
+                        <w:rPr>
+                          <w:w w:val="115"/>
+                          <w:sz w:val="20"/>
+                          <w:szCs w:val="20"/>
+                          <w:lang w:val="en-SG"/>
+                        </w:rPr>
+                        <w:t>V</w:t>
+                      </w:r>
+                      <w:r>
+                        <w:rPr>
+                          <w:w w:val="115"/>
+                          <w:sz w:val="20"/>
+                          <w:szCs w:val="20"/>
+                          <w:lang w:val="en-SG"/>
+                        </w:rPr>
+                        <w:t>an</w:t>
+                      </w:r>
+                      <w:r>
+                        <w:rPr>
+                          <w:w w:val="115"/>
+                          <w:sz w:val="20"/>
+                          <w:szCs w:val="20"/>
+                          <w:lang w:val="en-SG"/>
+                        </w:rPr>
+                        <w:t xml:space="preserve"> Service</w:t>
+                      </w:r>
+                      <w:r>
+                        <w:rPr>
+                          <w:w w:val="115"/>
+                          <w:sz w:val="20"/>
+                          <w:szCs w:val="20"/>
+                          <w:lang w:val="en-SG"/>
+                        </w:rPr>
+                        <w:t>.</w:t>
                       </w:r>
                     </w:p>
                     <w:p>
@@ -2769,7 +1407,47 @@
                           <w:szCs w:val="20"/>
                           <w:lang w:val="en-SG"/>
                         </w:rPr>
-                        <w:t>: Next.js, MongoDB, NextAuth, Vercel.</w:t>
+                        <w:t xml:space="preserve">: Next.js, MongoDB, </w:t>
+                      </w:r>
+                      <w:proofErr w:type="spellStart"/>
+                      <w:r>
+                        <w:rPr>
+                          <w:w w:val="115"/>
+                          <w:sz w:val="20"/>
+                          <w:szCs w:val="20"/>
+                          <w:lang w:val="en-SG"/>
+                        </w:rPr>
+                        <w:t>NextAuth</w:t>
+                      </w:r>
+                      <w:proofErr w:type="spellEnd"/>
+                      <w:r>
+                        <w:rPr>
+                          <w:w w:val="115"/>
+                          <w:sz w:val="20"/>
+                          <w:szCs w:val="20"/>
+                          <w:lang w:val="en-SG"/>
+                        </w:rPr>
+                        <w:t xml:space="preserve">, </w:t>
+                      </w:r>
+                      <w:proofErr w:type="spellStart"/>
+                      <w:r>
+                        <w:rPr>
+                          <w:w w:val="115"/>
+                          <w:sz w:val="20"/>
+                          <w:szCs w:val="20"/>
+                          <w:lang w:val="en-SG"/>
+                        </w:rPr>
+                        <w:t>Vercel</w:t>
+                      </w:r>
+                      <w:proofErr w:type="spellEnd"/>
+                      <w:r>
+                        <w:rPr>
+                          <w:w w:val="115"/>
+                          <w:sz w:val="20"/>
+                          <w:szCs w:val="20"/>
+                          <w:lang w:val="en-SG"/>
+                        </w:rPr>
+                        <w:t>.</w:t>
                       </w:r>
                     </w:p>
                     <w:p>
@@ -3090,7 +1768,29 @@
                           <w:w w:val="115"/>
                           <w:lang w:val="en-SG"/>
                         </w:rPr>
-                        <w:t>Vet MiMi-Blog</w:t>
+                        <w:t xml:space="preserve">Vet </w:t>
+                      </w:r>
+                      <w:proofErr w:type="spellStart"/>
+                      <w:r>
+                        <w:rPr>
+                          <w:b/>
+                          <w:bCs/>
+                          <w:color w:val="C0504D" w:themeColor="accent2"/>
+                          <w:w w:val="115"/>
+                          <w:lang w:val="en-SG"/>
+                        </w:rPr>
+                        <w:t>MiMi</w:t>
+                      </w:r>
+                      <w:proofErr w:type="spellEnd"/>
+                      <w:r>
+                        <w:rPr>
+                          <w:b/>
+                          <w:bCs/>
+                          <w:color w:val="C0504D" w:themeColor="accent2"/>
+                          <w:w w:val="115"/>
+                          <w:lang w:val="en-SG"/>
+                        </w:rPr>
+                        <w:t>-Blog</w:t>
                       </w:r>
                     </w:p>
                     <w:p>
@@ -3210,6 +1910,1944 @@
           </mc:Fallback>
         </mc:AlternateContent>
       </w:r>
+      <w:r>
+        <w:rPr>
+          <w:color w:val="202529"/>
+          <w:spacing w:val="-1"/>
+        </w:rPr>
+        <w:t>Web Migration Assistant</w:t>
+      </w:r>
+    </w:p>
+    <w:p>
+      <w:pPr>
+        <w:pStyle w:val="Heading3"/>
+      </w:pPr>
+      <w:r>
+        <w:rPr>
+          <w:color w:val="9D4536"/>
+          <w:w w:val="105"/>
+        </w:rPr>
+        <w:t>Assumption University of Thailand</w:t>
+      </w:r>
+    </w:p>
+    <w:p>
+      <w:pPr>
+        <w:pStyle w:val="BodyText"/>
+        <w:tabs>
+          <w:tab w:val="left" w:pos="3618"/>
+        </w:tabs>
+        <w:spacing w:before="89"/>
+        <w:ind w:left="155"/>
+        <w:rPr>
+          <w:sz w:val="20"/>
+          <w:szCs w:val="20"/>
+        </w:rPr>
+      </w:pPr>
+      <w:r>
+        <w:rPr>
+          <w:noProof/>
+          <w:position w:val="-3"/>
+        </w:rPr>
+        <w:drawing>
+          <wp:inline distT="0" distB="0" distL="0" distR="0" wp14:anchorId="44C8B72E" wp14:editId="632830DB">
+            <wp:extent cx="120014" cy="142874"/>
+            <wp:effectExtent l="0" t="0" r="0" b="0"/>
+            <wp:docPr id="11" name="image6.png"/>
+            <wp:cNvGraphicFramePr>
+              <a:graphicFrameLocks xmlns:a="http://schemas.openxmlformats.org/drawingml/2006/main" noChangeAspect="1"/>
+            </wp:cNvGraphicFramePr>
+            <a:graphic xmlns:a="http://schemas.openxmlformats.org/drawingml/2006/main">
+              <a:graphicData uri="http://schemas.openxmlformats.org/drawingml/2006/picture">
+                <pic:pic xmlns:pic="http://schemas.openxmlformats.org/drawingml/2006/picture">
+                  <pic:nvPicPr>
+                    <pic:cNvPr id="12" name="image6.png"/>
+                    <pic:cNvPicPr/>
+                  </pic:nvPicPr>
+                  <pic:blipFill>
+                    <a:blip r:embed="rId11" cstate="print"/>
+                    <a:stretch>
+                      <a:fillRect/>
+                    </a:stretch>
+                  </pic:blipFill>
+                  <pic:spPr>
+                    <a:xfrm>
+                      <a:off x="0" y="0"/>
+                      <a:ext cx="120014" cy="142874"/>
+                    </a:xfrm>
+                    <a:prstGeom prst="rect">
+                      <a:avLst/>
+                    </a:prstGeom>
+                  </pic:spPr>
+                </pic:pic>
+              </a:graphicData>
+            </a:graphic>
+          </wp:inline>
+        </w:drawing>
+      </w:r>
+      <w:r>
+        <w:rPr>
+          <w:rFonts w:ascii="Times New Roman"/>
+          <w:sz w:val="20"/>
+        </w:rPr>
+        <w:t xml:space="preserve"> </w:t>
+      </w:r>
+      <w:r>
+        <w:rPr>
+          <w:rFonts w:ascii="Times New Roman"/>
+          <w:spacing w:val="-18"/>
+          <w:sz w:val="20"/>
+        </w:rPr>
+        <w:t xml:space="preserve"> </w:t>
+      </w:r>
+      <w:r>
+        <w:rPr>
+          <w:color w:val="202529"/>
+          <w:sz w:val="20"/>
+          <w:szCs w:val="20"/>
+        </w:rPr>
+        <w:t>June</w:t>
+      </w:r>
+      <w:r>
+        <w:rPr>
+          <w:color w:val="202529"/>
+          <w:spacing w:val="-20"/>
+          <w:sz w:val="20"/>
+          <w:szCs w:val="20"/>
+        </w:rPr>
+        <w:t xml:space="preserve"> </w:t>
+      </w:r>
+      <w:r>
+        <w:rPr>
+          <w:color w:val="202529"/>
+          <w:sz w:val="20"/>
+          <w:szCs w:val="20"/>
+        </w:rPr>
+        <w:t>202</w:t>
+      </w:r>
+      <w:r>
+        <w:rPr>
+          <w:color w:val="202529"/>
+          <w:sz w:val="20"/>
+          <w:szCs w:val="20"/>
+        </w:rPr>
+        <w:t>4</w:t>
+      </w:r>
+      <w:r>
+        <w:rPr>
+          <w:color w:val="202529"/>
+          <w:spacing w:val="-19"/>
+          <w:sz w:val="20"/>
+          <w:szCs w:val="20"/>
+        </w:rPr>
+        <w:t xml:space="preserve"> </w:t>
+      </w:r>
+      <w:r>
+        <w:rPr>
+          <w:color w:val="202529"/>
+          <w:sz w:val="20"/>
+          <w:szCs w:val="20"/>
+        </w:rPr>
+        <w:t>-</w:t>
+      </w:r>
+      <w:r>
+        <w:rPr>
+          <w:color w:val="202529"/>
+          <w:spacing w:val="-19"/>
+          <w:sz w:val="20"/>
+          <w:szCs w:val="20"/>
+        </w:rPr>
+        <w:t xml:space="preserve"> </w:t>
+      </w:r>
+      <w:r>
+        <w:rPr>
+          <w:color w:val="202529"/>
+          <w:sz w:val="20"/>
+          <w:szCs w:val="20"/>
+        </w:rPr>
+        <w:t>Present</w:t>
+      </w:r>
+      <w:r>
+        <w:rPr>
+          <w:color w:val="202529"/>
+          <w:sz w:val="20"/>
+          <w:szCs w:val="20"/>
+        </w:rPr>
+        <w:tab/>
+      </w:r>
+      <w:r>
+        <w:rPr>
+          <w:noProof/>
+          <w:color w:val="202529"/>
+          <w:position w:val="-4"/>
+          <w:sz w:val="20"/>
+          <w:szCs w:val="20"/>
+        </w:rPr>
+        <w:drawing>
+          <wp:inline distT="0" distB="0" distL="0" distR="0" wp14:anchorId="17E736E6" wp14:editId="1C31DA44">
+            <wp:extent cx="102869" cy="143836"/>
+            <wp:effectExtent l="0" t="0" r="0" b="0"/>
+            <wp:docPr id="13" name="image7.png"/>
+            <wp:cNvGraphicFramePr>
+              <a:graphicFrameLocks xmlns:a="http://schemas.openxmlformats.org/drawingml/2006/main" noChangeAspect="1"/>
+            </wp:cNvGraphicFramePr>
+            <a:graphic xmlns:a="http://schemas.openxmlformats.org/drawingml/2006/main">
+              <a:graphicData uri="http://schemas.openxmlformats.org/drawingml/2006/picture">
+                <pic:pic xmlns:pic="http://schemas.openxmlformats.org/drawingml/2006/picture">
+                  <pic:nvPicPr>
+                    <pic:cNvPr id="14" name="image7.png"/>
+                    <pic:cNvPicPr/>
+                  </pic:nvPicPr>
+                  <pic:blipFill>
+                    <a:blip r:embed="rId12" cstate="print"/>
+                    <a:stretch>
+                      <a:fillRect/>
+                    </a:stretch>
+                  </pic:blipFill>
+                  <pic:spPr>
+                    <a:xfrm>
+                      <a:off x="0" y="0"/>
+                      <a:ext cx="102869" cy="143836"/>
+                    </a:xfrm>
+                    <a:prstGeom prst="rect">
+                      <a:avLst/>
+                    </a:prstGeom>
+                  </pic:spPr>
+                </pic:pic>
+              </a:graphicData>
+            </a:graphic>
+          </wp:inline>
+        </w:drawing>
+      </w:r>
+      <w:r>
+        <w:rPr>
+          <w:rFonts w:ascii="Times New Roman"/>
+          <w:color w:val="202529"/>
+          <w:sz w:val="20"/>
+          <w:szCs w:val="20"/>
+        </w:rPr>
+        <w:t xml:space="preserve"> </w:t>
+      </w:r>
+      <w:r>
+        <w:rPr>
+          <w:rFonts w:ascii="Times New Roman"/>
+          <w:color w:val="202529"/>
+          <w:spacing w:val="-18"/>
+          <w:sz w:val="20"/>
+          <w:szCs w:val="20"/>
+        </w:rPr>
+        <w:t xml:space="preserve"> </w:t>
+      </w:r>
+      <w:r>
+        <w:rPr>
+          <w:color w:val="202529"/>
+          <w:w w:val="95"/>
+          <w:sz w:val="20"/>
+          <w:szCs w:val="20"/>
+        </w:rPr>
+        <w:t>Samut Prakan</w:t>
+      </w:r>
+      <w:r>
+        <w:rPr>
+          <w:color w:val="202529"/>
+          <w:w w:val="95"/>
+          <w:sz w:val="20"/>
+          <w:szCs w:val="20"/>
+        </w:rPr>
+        <w:t>,</w:t>
+      </w:r>
+      <w:r>
+        <w:rPr>
+          <w:color w:val="202529"/>
+          <w:spacing w:val="14"/>
+          <w:w w:val="95"/>
+          <w:sz w:val="20"/>
+          <w:szCs w:val="20"/>
+        </w:rPr>
+        <w:t xml:space="preserve"> </w:t>
+      </w:r>
+      <w:r>
+        <w:rPr>
+          <w:color w:val="202529"/>
+          <w:w w:val="95"/>
+          <w:sz w:val="20"/>
+          <w:szCs w:val="20"/>
+        </w:rPr>
+        <w:t>T</w:t>
+      </w:r>
+      <w:r>
+        <w:rPr>
+          <w:color w:val="202529"/>
+          <w:w w:val="95"/>
+          <w:sz w:val="20"/>
+          <w:szCs w:val="20"/>
+        </w:rPr>
+        <w:t>H</w:t>
+      </w:r>
+    </w:p>
+    <w:p>
+      <w:pPr>
+        <w:pStyle w:val="BodyText"/>
+        <w:numPr>
+          <w:ilvl w:val="0"/>
+          <w:numId w:val="13"/>
+        </w:numPr>
+        <w:spacing w:before="77" w:line="256" w:lineRule="auto"/>
+        <w:jc w:val="both"/>
+        <w:rPr>
+          <w:color w:val="202529"/>
+          <w:spacing w:val="-2"/>
+          <w:sz w:val="20"/>
+          <w:szCs w:val="20"/>
+        </w:rPr>
+      </w:pPr>
+      <w:r>
+        <w:rPr>
+          <w:color w:val="202529"/>
+          <w:spacing w:val="-2"/>
+          <w:sz w:val="20"/>
+          <w:szCs w:val="20"/>
+        </w:rPr>
+        <w:t xml:space="preserve">Assisting </w:t>
+      </w:r>
+      <w:r>
+        <w:rPr>
+          <w:color w:val="202529"/>
+          <w:spacing w:val="-2"/>
+          <w:sz w:val="20"/>
+          <w:szCs w:val="20"/>
+        </w:rPr>
+        <w:t xml:space="preserve">in the web migration process from </w:t>
+      </w:r>
+      <w:r>
+        <w:rPr>
+          <w:b/>
+          <w:bCs/>
+          <w:color w:val="202529"/>
+          <w:spacing w:val="-2"/>
+          <w:sz w:val="20"/>
+          <w:szCs w:val="20"/>
+        </w:rPr>
+        <w:t>vms.au.edu</w:t>
+      </w:r>
+    </w:p>
+    <w:p>
+      <w:pPr>
+        <w:pStyle w:val="BodyText"/>
+        <w:spacing w:before="77" w:line="256" w:lineRule="auto"/>
+        <w:ind w:left="515" w:firstLine="205"/>
+        <w:jc w:val="both"/>
+        <w:rPr>
+          <w:color w:val="202529"/>
+          <w:spacing w:val="-2"/>
+          <w:sz w:val="20"/>
+          <w:szCs w:val="20"/>
+        </w:rPr>
+      </w:pPr>
+      <w:r>
+        <w:rPr>
+          <w:color w:val="202529"/>
+          <w:spacing w:val="-2"/>
+          <w:sz w:val="20"/>
+          <w:szCs w:val="20"/>
+        </w:rPr>
+        <w:t xml:space="preserve"> </w:t>
+      </w:r>
+      <w:r>
+        <w:rPr>
+          <w:color w:val="202529"/>
+          <w:spacing w:val="-2"/>
+          <w:sz w:val="20"/>
+          <w:szCs w:val="20"/>
+        </w:rPr>
+        <w:t xml:space="preserve"> and </w:t>
+      </w:r>
+      <w:r>
+        <w:rPr>
+          <w:b/>
+          <w:bCs/>
+          <w:color w:val="202529"/>
+          <w:spacing w:val="-2"/>
+          <w:sz w:val="20"/>
+          <w:szCs w:val="20"/>
+        </w:rPr>
+        <w:t>vme.au.edu</w:t>
+      </w:r>
+      <w:r>
+        <w:rPr>
+          <w:color w:val="202529"/>
+          <w:spacing w:val="-2"/>
+          <w:sz w:val="20"/>
+          <w:szCs w:val="20"/>
+        </w:rPr>
+        <w:t xml:space="preserve"> to </w:t>
+      </w:r>
+      <w:r>
+        <w:rPr>
+          <w:b/>
+          <w:bCs/>
+          <w:color w:val="202529"/>
+          <w:spacing w:val="-2"/>
+          <w:sz w:val="20"/>
+          <w:szCs w:val="20"/>
+        </w:rPr>
+        <w:t>vmes.au.edu</w:t>
+      </w:r>
+      <w:r>
+        <w:rPr>
+          <w:color w:val="202529"/>
+          <w:spacing w:val="-2"/>
+          <w:sz w:val="20"/>
+          <w:szCs w:val="20"/>
+        </w:rPr>
+        <w:t xml:space="preserve"> using WordPress.</w:t>
+      </w:r>
+    </w:p>
+    <w:p>
+      <w:pPr>
+        <w:pStyle w:val="BodyText"/>
+        <w:numPr>
+          <w:ilvl w:val="0"/>
+          <w:numId w:val="13"/>
+        </w:numPr>
+        <w:spacing w:before="77" w:line="256" w:lineRule="auto"/>
+        <w:jc w:val="both"/>
+        <w:rPr>
+          <w:rFonts w:ascii="Tahoma"/>
+          <w:b/>
+          <w:sz w:val="20"/>
+          <w:szCs w:val="20"/>
+        </w:rPr>
+      </w:pPr>
+      <w:r>
+        <w:rPr>
+          <w:color w:val="202529"/>
+          <w:spacing w:val="-2"/>
+          <w:sz w:val="20"/>
+          <w:szCs w:val="20"/>
+        </w:rPr>
+        <w:t xml:space="preserve">Utilizing tools such as the </w:t>
+      </w:r>
+      <w:r>
+        <w:rPr>
+          <w:b/>
+          <w:bCs/>
+          <w:color w:val="202529"/>
+          <w:spacing w:val="-2"/>
+          <w:sz w:val="20"/>
+          <w:szCs w:val="20"/>
+        </w:rPr>
+        <w:t>Block Editor</w:t>
+      </w:r>
+      <w:r>
+        <w:rPr>
+          <w:color w:val="202529"/>
+          <w:spacing w:val="-2"/>
+          <w:sz w:val="20"/>
+          <w:szCs w:val="20"/>
+        </w:rPr>
+        <w:t xml:space="preserve"> and </w:t>
+      </w:r>
+      <w:r>
+        <w:rPr>
+          <w:b/>
+          <w:bCs/>
+          <w:color w:val="202529"/>
+          <w:spacing w:val="-2"/>
+          <w:sz w:val="20"/>
+          <w:szCs w:val="20"/>
+        </w:rPr>
+        <w:t xml:space="preserve">Beaver </w:t>
+      </w:r>
+    </w:p>
+    <w:p>
+      <w:pPr>
+        <w:pStyle w:val="BodyText"/>
+        <w:spacing w:before="77" w:line="256" w:lineRule="auto"/>
+        <w:ind w:left="875"/>
+        <w:jc w:val="both"/>
+        <w:rPr>
+          <w:color w:val="202529"/>
+          <w:spacing w:val="-2"/>
+          <w:sz w:val="20"/>
+          <w:szCs w:val="20"/>
+        </w:rPr>
+      </w:pPr>
+      <w:r>
+        <w:rPr>
+          <w:b/>
+          <w:bCs/>
+          <w:color w:val="202529"/>
+          <w:spacing w:val="-2"/>
+          <w:sz w:val="20"/>
+          <w:szCs w:val="20"/>
+        </w:rPr>
+        <w:t xml:space="preserve">Builder </w:t>
+      </w:r>
+      <w:r>
+        <w:rPr>
+          <w:color w:val="202529"/>
+          <w:spacing w:val="-2"/>
+          <w:sz w:val="20"/>
+          <w:szCs w:val="20"/>
+        </w:rPr>
+        <w:t xml:space="preserve">to enhance website functionality and user </w:t>
+      </w:r>
+    </w:p>
+    <w:p>
+      <w:pPr>
+        <w:pStyle w:val="BodyText"/>
+        <w:spacing w:before="77" w:line="256" w:lineRule="auto"/>
+        <w:ind w:left="875"/>
+        <w:jc w:val="both"/>
+        <w:rPr>
+          <w:rFonts w:ascii="Tahoma"/>
+          <w:b/>
+          <w:sz w:val="20"/>
+          <w:szCs w:val="20"/>
+        </w:rPr>
+      </w:pPr>
+      <w:r>
+        <w:rPr>
+          <w:color w:val="202529"/>
+          <w:spacing w:val="-2"/>
+          <w:sz w:val="20"/>
+          <w:szCs w:val="20"/>
+        </w:rPr>
+        <w:t>experience.</w:t>
+      </w:r>
+    </w:p>
+    <w:p>
+      <w:pPr>
+        <w:pStyle w:val="BodyText"/>
+        <w:spacing w:before="77" w:line="256" w:lineRule="auto"/>
+        <w:ind w:left="875"/>
+        <w:jc w:val="both"/>
+        <w:rPr>
+          <w:rFonts w:ascii="Tahoma"/>
+          <w:b/>
+        </w:rPr>
+      </w:pPr>
+    </w:p>
+    <w:p>
+      <w:pPr>
+        <w:pStyle w:val="Heading2"/>
+      </w:pPr>
+      <w:r>
+        <w:rPr>
+          <w:color w:val="202529"/>
+          <w:w w:val="95"/>
+        </w:rPr>
+        <w:t>Teaching Assistant</w:t>
+      </w:r>
+    </w:p>
+    <w:p>
+      <w:pPr>
+        <w:pStyle w:val="Heading3"/>
+      </w:pPr>
+      <w:r>
+        <w:rPr>
+          <w:color w:val="9D4536"/>
+          <w:w w:val="105"/>
+        </w:rPr>
+        <w:t>Assumption University of Thailand</w:t>
+      </w:r>
+    </w:p>
+    <w:p>
+      <w:pPr>
+        <w:pStyle w:val="BodyText"/>
+        <w:tabs>
+          <w:tab w:val="left" w:pos="3876"/>
+        </w:tabs>
+        <w:spacing w:before="89"/>
+        <w:ind w:left="155"/>
+        <w:rPr>
+          <w:sz w:val="20"/>
+          <w:szCs w:val="20"/>
+        </w:rPr>
+      </w:pPr>
+      <w:r>
+        <w:rPr>
+          <w:noProof/>
+          <w:position w:val="-4"/>
+        </w:rPr>
+        <w:drawing>
+          <wp:inline distT="0" distB="0" distL="0" distR="0" wp14:anchorId="777916B1" wp14:editId="7B6878BC">
+            <wp:extent cx="120014" cy="133350"/>
+            <wp:effectExtent l="0" t="0" r="0" b="0"/>
+            <wp:docPr id="15" name="image8.png"/>
+            <wp:cNvGraphicFramePr>
+              <a:graphicFrameLocks xmlns:a="http://schemas.openxmlformats.org/drawingml/2006/main" noChangeAspect="1"/>
+            </wp:cNvGraphicFramePr>
+            <a:graphic xmlns:a="http://schemas.openxmlformats.org/drawingml/2006/main">
+              <a:graphicData uri="http://schemas.openxmlformats.org/drawingml/2006/picture">
+                <pic:pic xmlns:pic="http://schemas.openxmlformats.org/drawingml/2006/picture">
+                  <pic:nvPicPr>
+                    <pic:cNvPr id="16" name="image8.png"/>
+                    <pic:cNvPicPr/>
+                  </pic:nvPicPr>
+                  <pic:blipFill>
+                    <a:blip r:embed="rId13" cstate="print"/>
+                    <a:stretch>
+                      <a:fillRect/>
+                    </a:stretch>
+                  </pic:blipFill>
+                  <pic:spPr>
+                    <a:xfrm>
+                      <a:off x="0" y="0"/>
+                      <a:ext cx="120014" cy="133350"/>
+                    </a:xfrm>
+                    <a:prstGeom prst="rect">
+                      <a:avLst/>
+                    </a:prstGeom>
+                  </pic:spPr>
+                </pic:pic>
+              </a:graphicData>
+            </a:graphic>
+          </wp:inline>
+        </w:drawing>
+      </w:r>
+      <w:r>
+        <w:rPr>
+          <w:rFonts w:ascii="Times New Roman"/>
+          <w:sz w:val="20"/>
+        </w:rPr>
+        <w:t xml:space="preserve"> </w:t>
+      </w:r>
+      <w:r>
+        <w:rPr>
+          <w:rFonts w:ascii="Times New Roman"/>
+          <w:spacing w:val="-18"/>
+          <w:sz w:val="20"/>
+        </w:rPr>
+        <w:t xml:space="preserve"> </w:t>
+      </w:r>
+      <w:r>
+        <w:rPr>
+          <w:color w:val="202529"/>
+          <w:w w:val="95"/>
+          <w:sz w:val="20"/>
+          <w:szCs w:val="20"/>
+        </w:rPr>
+        <w:t>June 20</w:t>
+      </w:r>
+      <w:r>
+        <w:rPr>
+          <w:color w:val="202529"/>
+          <w:w w:val="95"/>
+          <w:sz w:val="20"/>
+          <w:szCs w:val="20"/>
+        </w:rPr>
+        <w:t>23</w:t>
+      </w:r>
+      <w:r>
+        <w:rPr>
+          <w:color w:val="202529"/>
+          <w:w w:val="95"/>
+          <w:sz w:val="20"/>
+          <w:szCs w:val="20"/>
+        </w:rPr>
+        <w:t xml:space="preserve"> -</w:t>
+      </w:r>
+      <w:r>
+        <w:rPr>
+          <w:color w:val="202529"/>
+          <w:w w:val="95"/>
+          <w:sz w:val="20"/>
+          <w:szCs w:val="20"/>
+        </w:rPr>
+        <w:t xml:space="preserve"> Present</w:t>
+      </w:r>
+      <w:r>
+        <w:rPr>
+          <w:color w:val="202529"/>
+          <w:w w:val="95"/>
+          <w:sz w:val="20"/>
+          <w:szCs w:val="20"/>
+        </w:rPr>
+        <w:tab/>
+      </w:r>
+      <w:r>
+        <w:rPr>
+          <w:noProof/>
+          <w:color w:val="202529"/>
+          <w:position w:val="-4"/>
+          <w:sz w:val="20"/>
+          <w:szCs w:val="20"/>
+        </w:rPr>
+        <w:drawing>
+          <wp:inline distT="0" distB="0" distL="0" distR="0" wp14:anchorId="71ECCEFD" wp14:editId="24CDA225">
+            <wp:extent cx="108584" cy="134246"/>
+            <wp:effectExtent l="0" t="0" r="0" b="0"/>
+            <wp:docPr id="17" name="image3.png"/>
+            <wp:cNvGraphicFramePr>
+              <a:graphicFrameLocks xmlns:a="http://schemas.openxmlformats.org/drawingml/2006/main" noChangeAspect="1"/>
+            </wp:cNvGraphicFramePr>
+            <a:graphic xmlns:a="http://schemas.openxmlformats.org/drawingml/2006/main">
+              <a:graphicData uri="http://schemas.openxmlformats.org/drawingml/2006/picture">
+                <pic:pic xmlns:pic="http://schemas.openxmlformats.org/drawingml/2006/picture">
+                  <pic:nvPicPr>
+                    <pic:cNvPr id="18" name="image3.png"/>
+                    <pic:cNvPicPr/>
+                  </pic:nvPicPr>
+                  <pic:blipFill>
+                    <a:blip r:embed="rId9" cstate="print"/>
+                    <a:stretch>
+                      <a:fillRect/>
+                    </a:stretch>
+                  </pic:blipFill>
+                  <pic:spPr>
+                    <a:xfrm>
+                      <a:off x="0" y="0"/>
+                      <a:ext cx="108584" cy="134246"/>
+                    </a:xfrm>
+                    <a:prstGeom prst="rect">
+                      <a:avLst/>
+                    </a:prstGeom>
+                  </pic:spPr>
+                </pic:pic>
+              </a:graphicData>
+            </a:graphic>
+          </wp:inline>
+        </w:drawing>
+      </w:r>
+      <w:r>
+        <w:rPr>
+          <w:rFonts w:ascii="Times New Roman"/>
+          <w:color w:val="202529"/>
+          <w:sz w:val="20"/>
+          <w:szCs w:val="20"/>
+        </w:rPr>
+        <w:t xml:space="preserve"> </w:t>
+      </w:r>
+      <w:r>
+        <w:rPr>
+          <w:rFonts w:ascii="Times New Roman"/>
+          <w:color w:val="202529"/>
+          <w:spacing w:val="-19"/>
+          <w:sz w:val="20"/>
+          <w:szCs w:val="20"/>
+        </w:rPr>
+        <w:t xml:space="preserve"> </w:t>
+      </w:r>
+      <w:r>
+        <w:rPr>
+          <w:color w:val="202529"/>
+          <w:w w:val="95"/>
+          <w:sz w:val="20"/>
+          <w:szCs w:val="20"/>
+        </w:rPr>
+        <w:t>Samut Prakan</w:t>
+      </w:r>
+      <w:r>
+        <w:rPr>
+          <w:color w:val="202529"/>
+          <w:w w:val="95"/>
+          <w:sz w:val="20"/>
+          <w:szCs w:val="20"/>
+        </w:rPr>
+        <w:t>,</w:t>
+      </w:r>
+      <w:r>
+        <w:rPr>
+          <w:color w:val="202529"/>
+          <w:spacing w:val="14"/>
+          <w:w w:val="95"/>
+          <w:sz w:val="20"/>
+          <w:szCs w:val="20"/>
+        </w:rPr>
+        <w:t xml:space="preserve"> </w:t>
+      </w:r>
+      <w:r>
+        <w:rPr>
+          <w:color w:val="202529"/>
+          <w:w w:val="95"/>
+          <w:sz w:val="20"/>
+          <w:szCs w:val="20"/>
+        </w:rPr>
+        <w:t>T</w:t>
+      </w:r>
+      <w:r>
+        <w:rPr>
+          <w:color w:val="202529"/>
+          <w:w w:val="95"/>
+          <w:sz w:val="20"/>
+          <w:szCs w:val="20"/>
+        </w:rPr>
+        <w:t>H</w:t>
+      </w:r>
+    </w:p>
+    <w:p>
+      <w:pPr>
+        <w:pStyle w:val="BodyText"/>
+        <w:numPr>
+          <w:ilvl w:val="0"/>
+          <w:numId w:val="14"/>
+        </w:numPr>
+        <w:spacing w:before="78" w:line="256" w:lineRule="auto"/>
+        <w:jc w:val="both"/>
+        <w:rPr>
+          <w:color w:val="202529"/>
+          <w:sz w:val="20"/>
+          <w:szCs w:val="20"/>
+        </w:rPr>
+      </w:pPr>
+      <w:r>
+        <w:rPr>
+          <w:color w:val="202529"/>
+          <w:sz w:val="20"/>
+          <w:szCs w:val="20"/>
+        </w:rPr>
+        <w:t>Tutored university students in</w:t>
+      </w:r>
+      <w:r>
+        <w:rPr>
+          <w:color w:val="202529"/>
+          <w:sz w:val="20"/>
+          <w:szCs w:val="20"/>
+        </w:rPr>
+        <w:t xml:space="preserve"> -</w:t>
+      </w:r>
+    </w:p>
+    <w:p>
+      <w:pPr>
+        <w:pStyle w:val="BodyText"/>
+        <w:numPr>
+          <w:ilvl w:val="0"/>
+          <w:numId w:val="3"/>
+        </w:numPr>
+        <w:spacing w:before="78" w:line="256" w:lineRule="auto"/>
+        <w:jc w:val="both"/>
+        <w:rPr>
+          <w:b/>
+          <w:bCs/>
+          <w:color w:val="202529"/>
+          <w:sz w:val="20"/>
+          <w:szCs w:val="20"/>
+        </w:rPr>
+      </w:pPr>
+      <w:r>
+        <w:rPr>
+          <w:b/>
+          <w:bCs/>
+          <w:color w:val="202529"/>
+          <w:sz w:val="20"/>
+          <w:szCs w:val="20"/>
+        </w:rPr>
+        <w:t>Fundamental of Computer Programming</w:t>
+      </w:r>
+    </w:p>
+    <w:p>
+      <w:pPr>
+        <w:pStyle w:val="BodyText"/>
+        <w:numPr>
+          <w:ilvl w:val="0"/>
+          <w:numId w:val="3"/>
+        </w:numPr>
+        <w:spacing w:before="78" w:line="256" w:lineRule="auto"/>
+        <w:jc w:val="both"/>
+        <w:rPr>
+          <w:b/>
+          <w:bCs/>
+          <w:color w:val="202529"/>
+          <w:sz w:val="20"/>
+          <w:szCs w:val="20"/>
+        </w:rPr>
+      </w:pPr>
+      <w:r>
+        <w:rPr>
+          <w:b/>
+          <w:bCs/>
+          <w:color w:val="202529"/>
+          <w:sz w:val="20"/>
+          <w:szCs w:val="20"/>
+        </w:rPr>
+        <w:t>Object Oriented Programming and Concepts</w:t>
+      </w:r>
+    </w:p>
+    <w:p>
+      <w:pPr>
+        <w:pStyle w:val="BodyText"/>
+        <w:numPr>
+          <w:ilvl w:val="0"/>
+          <w:numId w:val="3"/>
+        </w:numPr>
+        <w:spacing w:before="78" w:line="256" w:lineRule="auto"/>
+        <w:jc w:val="both"/>
+        <w:rPr>
+          <w:color w:val="202529"/>
+          <w:sz w:val="20"/>
+          <w:szCs w:val="20"/>
+        </w:rPr>
+      </w:pPr>
+      <w:r>
+        <w:rPr>
+          <w:b/>
+          <w:bCs/>
+          <w:color w:val="202529"/>
+          <w:sz w:val="20"/>
+          <w:szCs w:val="20"/>
+        </w:rPr>
+        <w:t>Data Structure and Algorithms</w:t>
+      </w:r>
+    </w:p>
+    <w:p>
+      <w:pPr>
+        <w:pStyle w:val="BodyText"/>
+        <w:numPr>
+          <w:ilvl w:val="0"/>
+          <w:numId w:val="15"/>
+        </w:numPr>
+        <w:spacing w:before="78" w:line="256" w:lineRule="auto"/>
+        <w:jc w:val="both"/>
+        <w:rPr>
+          <w:sz w:val="20"/>
+          <w:szCs w:val="20"/>
+        </w:rPr>
+      </w:pPr>
+      <w:r>
+        <w:rPr>
+          <w:b/>
+          <w:bCs/>
+          <w:noProof/>
+          <w:sz w:val="20"/>
+          <w:szCs w:val="20"/>
+        </w:rPr>
+        <mc:AlternateContent>
+          <mc:Choice Requires="wps">
+            <w:drawing>
+              <wp:anchor distT="0" distB="0" distL="114300" distR="114300" simplePos="0" relativeHeight="251645952" behindDoc="0" locked="0" layoutInCell="1" allowOverlap="1" wp14:anchorId="5E03E2FA" wp14:editId="1613ECB7">
+                <wp:simplePos x="0" y="0"/>
+                <wp:positionH relativeFrom="page">
+                  <wp:posOffset>434546</wp:posOffset>
+                </wp:positionH>
+                <wp:positionV relativeFrom="page">
+                  <wp:posOffset>5886450</wp:posOffset>
+                </wp:positionV>
+                <wp:extent cx="8106410" cy="17780"/>
+                <wp:effectExtent l="5715" t="0" r="14605" b="0"/>
+                <wp:wrapNone/>
+                <wp:docPr id="505036946" name="Rectangle 8"/>
+                <wp:cNvGraphicFramePr>
+                  <a:graphicFrameLocks xmlns:a="http://schemas.openxmlformats.org/drawingml/2006/main"/>
+                </wp:cNvGraphicFramePr>
+                <a:graphic xmlns:a="http://schemas.openxmlformats.org/drawingml/2006/main">
+                  <a:graphicData uri="http://schemas.microsoft.com/office/word/2010/wordprocessingShape">
+                    <wps:wsp>
+                      <wps:cNvSpPr>
+                        <a:spLocks noChangeArrowheads="1"/>
+                      </wps:cNvSpPr>
+                      <wps:spPr bwMode="auto">
+                        <a:xfrm rot="5400000" flipV="1">
+                          <a:off x="0" y="0"/>
+                          <a:ext cx="8106410" cy="17780"/>
+                        </a:xfrm>
+                        <a:prstGeom prst="rect">
+                          <a:avLst/>
+                        </a:prstGeom>
+                        <a:solidFill>
+                          <a:srgbClr val="000000"/>
+                        </a:solidFill>
+                        <a:ln>
+                          <a:noFill/>
+                        </a:ln>
+                        <a:extLst>
+                          <a:ext uri="{91240B29-F687-4F45-9708-019B960494DF}">
+                            <a14:hiddenLine xmlns:a14="http://schemas.microsoft.com/office/drawing/2010/main" w="9525">
+                              <a:solidFill>
+                                <a:srgbClr val="000000"/>
+                              </a:solidFill>
+                              <a:miter lim="800000"/>
+                              <a:headEnd/>
+                              <a:tailEnd/>
+                            </a14:hiddenLine>
+                          </a:ext>
+                        </a:extLst>
+                      </wps:spPr>
+                      <wps:bodyPr rot="0" vert="horz" wrap="square" lIns="91440" tIns="45720" rIns="91440" bIns="45720" anchor="t" anchorCtr="0" upright="1">
+                        <a:noAutofit/>
+                      </wps:bodyPr>
+                    </wps:wsp>
+                  </a:graphicData>
+                </a:graphic>
+                <wp14:sizeRelH relativeFrom="page">
+                  <wp14:pctWidth>0</wp14:pctWidth>
+                </wp14:sizeRelH>
+                <wp14:sizeRelV relativeFrom="page">
+                  <wp14:pctHeight>0</wp14:pctHeight>
+                </wp14:sizeRelV>
+              </wp:anchor>
+            </w:drawing>
+          </mc:Choice>
+          <mc:Fallback>
+            <w:pict>
+              <v:rect w14:anchorId="780D55C8" id="Rectangle 8" o:spid="_x0000_s1026" style="position:absolute;margin-left:34.2pt;margin-top:463.5pt;width:638.3pt;height:1.4pt;rotation:-90;flip:y;z-index:251645952;visibility:visible;mso-wrap-style:square;mso-width-percent:0;mso-height-percent:0;mso-wrap-distance-left:9pt;mso-wrap-distance-top:0;mso-wrap-distance-right:9pt;mso-wrap-distance-bottom:0;mso-position-horizontal:absolute;mso-position-horizontal-relative:page;mso-position-vertical:absolute;mso-position-vertical-relative:page;mso-width-percent:0;mso-height-percent:0;mso-width-relative:page;mso-height-relative:page;v-text-anchor:top" o:gfxdata="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" fillcolor="black" stroked="f">
+                <w10:wrap anchorx="page" anchory="page"/>
+              </v:rect>
+            </w:pict>
+          </mc:Fallback>
+        </mc:AlternateContent>
+      </w:r>
+      <w:r>
+        <w:rPr>
+          <w:color w:val="202529"/>
+          <w:sz w:val="20"/>
+          <w:szCs w:val="20"/>
+        </w:rPr>
+        <w:t>Provided personalized assistance, aiding students in</w:t>
+      </w:r>
+    </w:p>
+    <w:p>
+      <w:pPr>
+        <w:pStyle w:val="BodyText"/>
+        <w:spacing w:before="78" w:line="256" w:lineRule="auto"/>
+        <w:ind w:left="720"/>
+        <w:jc w:val="both"/>
+        <w:rPr>
+          <w:color w:val="202529"/>
+          <w:sz w:val="20"/>
+          <w:szCs w:val="20"/>
+        </w:rPr>
+      </w:pPr>
+      <w:r>
+        <w:rPr>
+          <w:color w:val="202529"/>
+          <w:sz w:val="20"/>
+          <w:szCs w:val="20"/>
+        </w:rPr>
+        <w:t xml:space="preserve">mastering complex programming concepts and </w:t>
+      </w:r>
+    </w:p>
+    <w:p>
+      <w:pPr>
+        <w:pStyle w:val="BodyText"/>
+        <w:spacing w:before="78" w:line="256" w:lineRule="auto"/>
+        <w:ind w:left="720"/>
+        <w:jc w:val="both"/>
+        <w:rPr>
+          <w:sz w:val="20"/>
+          <w:szCs w:val="20"/>
+        </w:rPr>
+      </w:pPr>
+      <w:r>
+        <w:rPr>
+          <w:color w:val="202529"/>
+          <w:sz w:val="20"/>
+          <w:szCs w:val="20"/>
+        </w:rPr>
+        <w:t>enhancing coding skills.</w:t>
+      </w:r>
+    </w:p>
+    <w:p>
+      <w:pPr>
+        <w:pStyle w:val="BodyText"/>
+        <w:spacing w:before="78" w:line="256" w:lineRule="auto"/>
+        <w:ind w:left="720"/>
+      </w:pPr>
+    </w:p>
+    <w:p>
+      <w:pPr>
+        <w:pStyle w:val="Heading2"/>
+        <w:spacing w:before="109"/>
+      </w:pPr>
+      <w:r>
+        <w:rPr>
+          <w:color w:val="202529"/>
+          <w:spacing w:val="-1"/>
+        </w:rPr>
+        <w:t>Internship Trainee</w:t>
+      </w:r>
+    </w:p>
+    <w:p>
+      <w:pPr>
+        <w:pStyle w:val="Heading3"/>
+      </w:pPr>
+      <w:r>
+        <w:rPr>
+          <w:color w:val="9D4536"/>
+          <w:w w:val="105"/>
+        </w:rPr>
+        <w:t>Artisan Kitchen Ltd.</w:t>
+      </w:r>
+    </w:p>
+    <w:p>
+      <w:pPr>
+        <w:pStyle w:val="BodyText"/>
+        <w:tabs>
+          <w:tab w:val="left" w:pos="3618"/>
+        </w:tabs>
+        <w:spacing w:before="89"/>
+        <w:ind w:left="155"/>
+        <w:rPr>
+          <w:sz w:val="20"/>
+          <w:szCs w:val="20"/>
+        </w:rPr>
+      </w:pPr>
+      <w:r>
+        <w:rPr>
+          <w:noProof/>
+          <w:position w:val="-3"/>
+        </w:rPr>
+        <w:drawing>
+          <wp:inline distT="0" distB="0" distL="0" distR="0" wp14:anchorId="6B85AEAB" wp14:editId="028AC758">
+            <wp:extent cx="120014" cy="142874"/>
+            <wp:effectExtent l="0" t="0" r="0" b="0"/>
+            <wp:docPr id="821017273" name="image6.png"/>
+            <wp:cNvGraphicFramePr>
+              <a:graphicFrameLocks xmlns:a="http://schemas.openxmlformats.org/drawingml/2006/main" noChangeAspect="1"/>
+            </wp:cNvGraphicFramePr>
+            <a:graphic xmlns:a="http://schemas.openxmlformats.org/drawingml/2006/main">
+              <a:graphicData uri="http://schemas.openxmlformats.org/drawingml/2006/picture">
+                <pic:pic xmlns:pic="http://schemas.openxmlformats.org/drawingml/2006/picture">
+                  <pic:nvPicPr>
+                    <pic:cNvPr id="12" name="image6.png"/>
+                    <pic:cNvPicPr/>
+                  </pic:nvPicPr>
+                  <pic:blipFill>
+                    <a:blip r:embed="rId11" cstate="print"/>
+                    <a:stretch>
+                      <a:fillRect/>
+                    </a:stretch>
+                  </pic:blipFill>
+                  <pic:spPr>
+                    <a:xfrm>
+                      <a:off x="0" y="0"/>
+                      <a:ext cx="120014" cy="142874"/>
+                    </a:xfrm>
+                    <a:prstGeom prst="rect">
+                      <a:avLst/>
+                    </a:prstGeom>
+                  </pic:spPr>
+                </pic:pic>
+              </a:graphicData>
+            </a:graphic>
+          </wp:inline>
+        </w:drawing>
+      </w:r>
+      <w:r>
+        <w:rPr>
+          <w:rFonts w:ascii="Times New Roman"/>
+          <w:sz w:val="20"/>
+        </w:rPr>
+        <w:t xml:space="preserve"> </w:t>
+      </w:r>
+      <w:r>
+        <w:rPr>
+          <w:rFonts w:ascii="Times New Roman"/>
+          <w:spacing w:val="-18"/>
+          <w:sz w:val="20"/>
+        </w:rPr>
+        <w:t xml:space="preserve"> </w:t>
+      </w:r>
+      <w:r>
+        <w:rPr>
+          <w:color w:val="202529"/>
+          <w:sz w:val="20"/>
+          <w:szCs w:val="20"/>
+        </w:rPr>
+        <w:t>Ju</w:t>
+      </w:r>
+      <w:r>
+        <w:rPr>
+          <w:color w:val="202529"/>
+          <w:sz w:val="20"/>
+          <w:szCs w:val="20"/>
+        </w:rPr>
+        <w:t>ly</w:t>
+      </w:r>
+      <w:r>
+        <w:rPr>
+          <w:color w:val="202529"/>
+          <w:spacing w:val="-20"/>
+          <w:sz w:val="20"/>
+          <w:szCs w:val="20"/>
+        </w:rPr>
+        <w:t xml:space="preserve"> </w:t>
+      </w:r>
+      <w:r>
+        <w:rPr>
+          <w:color w:val="202529"/>
+          <w:sz w:val="20"/>
+          <w:szCs w:val="20"/>
+        </w:rPr>
+        <w:t>202</w:t>
+      </w:r>
+      <w:r>
+        <w:rPr>
+          <w:color w:val="202529"/>
+          <w:sz w:val="20"/>
+          <w:szCs w:val="20"/>
+        </w:rPr>
+        <w:t>2</w:t>
+      </w:r>
+      <w:r>
+        <w:rPr>
+          <w:color w:val="202529"/>
+          <w:spacing w:val="-19"/>
+          <w:sz w:val="20"/>
+          <w:szCs w:val="20"/>
+        </w:rPr>
+        <w:t xml:space="preserve"> </w:t>
+      </w:r>
+      <w:r>
+        <w:rPr>
+          <w:color w:val="202529"/>
+          <w:sz w:val="20"/>
+          <w:szCs w:val="20"/>
+        </w:rPr>
+        <w:t>-</w:t>
+      </w:r>
+      <w:r>
+        <w:rPr>
+          <w:color w:val="202529"/>
+          <w:spacing w:val="-19"/>
+          <w:sz w:val="20"/>
+          <w:szCs w:val="20"/>
+        </w:rPr>
+        <w:t xml:space="preserve"> </w:t>
+      </w:r>
+      <w:r>
+        <w:rPr>
+          <w:color w:val="202529"/>
+          <w:sz w:val="20"/>
+          <w:szCs w:val="20"/>
+        </w:rPr>
+        <w:t>Present</w:t>
+      </w:r>
+      <w:r>
+        <w:rPr>
+          <w:color w:val="202529"/>
+          <w:sz w:val="20"/>
+          <w:szCs w:val="20"/>
+        </w:rPr>
+        <w:tab/>
+      </w:r>
+      <w:r>
+        <w:rPr>
+          <w:noProof/>
+          <w:color w:val="202529"/>
+          <w:position w:val="-4"/>
+          <w:sz w:val="20"/>
+          <w:szCs w:val="20"/>
+        </w:rPr>
+        <w:drawing>
+          <wp:inline distT="0" distB="0" distL="0" distR="0" wp14:anchorId="210E19C4" wp14:editId="34FF40C8">
+            <wp:extent cx="102869" cy="143836"/>
+            <wp:effectExtent l="0" t="0" r="0" b="0"/>
+            <wp:docPr id="167921870" name="image7.png"/>
+            <wp:cNvGraphicFramePr>
+              <a:graphicFrameLocks xmlns:a="http://schemas.openxmlformats.org/drawingml/2006/main" noChangeAspect="1"/>
+            </wp:cNvGraphicFramePr>
+            <a:graphic xmlns:a="http://schemas.openxmlformats.org/drawingml/2006/main">
+              <a:graphicData uri="http://schemas.openxmlformats.org/drawingml/2006/picture">
+                <pic:pic xmlns:pic="http://schemas.openxmlformats.org/drawingml/2006/picture">
+                  <pic:nvPicPr>
+                    <pic:cNvPr id="14" name="image7.png"/>
+                    <pic:cNvPicPr/>
+                  </pic:nvPicPr>
+                  <pic:blipFill>
+                    <a:blip r:embed="rId12" cstate="print"/>
+                    <a:stretch>
+                      <a:fillRect/>
+                    </a:stretch>
+                  </pic:blipFill>
+                  <pic:spPr>
+                    <a:xfrm>
+                      <a:off x="0" y="0"/>
+                      <a:ext cx="102869" cy="143836"/>
+                    </a:xfrm>
+                    <a:prstGeom prst="rect">
+                      <a:avLst/>
+                    </a:prstGeom>
+                  </pic:spPr>
+                </pic:pic>
+              </a:graphicData>
+            </a:graphic>
+          </wp:inline>
+        </w:drawing>
+      </w:r>
+      <w:r>
+        <w:rPr>
+          <w:rFonts w:ascii="Times New Roman"/>
+          <w:color w:val="202529"/>
+          <w:sz w:val="20"/>
+          <w:szCs w:val="20"/>
+        </w:rPr>
+        <w:t xml:space="preserve"> </w:t>
+      </w:r>
+      <w:r>
+        <w:rPr>
+          <w:rFonts w:ascii="Times New Roman"/>
+          <w:color w:val="202529"/>
+          <w:spacing w:val="-18"/>
+          <w:sz w:val="20"/>
+          <w:szCs w:val="20"/>
+        </w:rPr>
+        <w:t xml:space="preserve"> </w:t>
+      </w:r>
+      <w:r>
+        <w:rPr>
+          <w:color w:val="202529"/>
+          <w:w w:val="95"/>
+          <w:sz w:val="20"/>
+          <w:szCs w:val="20"/>
+        </w:rPr>
+        <w:t>Samut Prakan,</w:t>
+      </w:r>
+      <w:r>
+        <w:rPr>
+          <w:color w:val="202529"/>
+          <w:spacing w:val="14"/>
+          <w:w w:val="95"/>
+          <w:sz w:val="20"/>
+          <w:szCs w:val="20"/>
+        </w:rPr>
+        <w:t xml:space="preserve"> </w:t>
+      </w:r>
+      <w:r>
+        <w:rPr>
+          <w:color w:val="202529"/>
+          <w:w w:val="95"/>
+          <w:sz w:val="20"/>
+          <w:szCs w:val="20"/>
+        </w:rPr>
+        <w:t>TH</w:t>
+      </w:r>
+    </w:p>
+    <w:p>
+      <w:pPr>
+        <w:pStyle w:val="BodyText"/>
+        <w:numPr>
+          <w:ilvl w:val="0"/>
+          <w:numId w:val="16"/>
+        </w:numPr>
+        <w:spacing w:before="77" w:line="256" w:lineRule="auto"/>
+        <w:jc w:val="both"/>
+        <w:rPr>
+          <w:sz w:val="20"/>
+          <w:szCs w:val="20"/>
+        </w:rPr>
+      </w:pPr>
+      <w:r>
+        <w:rPr>
+          <w:sz w:val="20"/>
+          <w:szCs w:val="20"/>
+        </w:rPr>
+        <w:t xml:space="preserve">Conducted </w:t>
+      </w:r>
+      <w:r>
+        <w:rPr>
+          <w:b/>
+          <w:bCs/>
+          <w:sz w:val="20"/>
+          <w:szCs w:val="20"/>
+        </w:rPr>
+        <w:t>market research</w:t>
+      </w:r>
+      <w:r>
+        <w:rPr>
+          <w:sz w:val="20"/>
+          <w:szCs w:val="20"/>
+        </w:rPr>
+        <w:t xml:space="preserve"> to identify trends</w:t>
+      </w:r>
+    </w:p>
+    <w:p>
+      <w:pPr>
+        <w:pStyle w:val="BodyText"/>
+        <w:spacing w:before="77" w:line="256" w:lineRule="auto"/>
+        <w:ind w:left="875"/>
+        <w:jc w:val="both"/>
+        <w:rPr>
+          <w:sz w:val="20"/>
+          <w:szCs w:val="20"/>
+        </w:rPr>
+      </w:pPr>
+      <w:r>
+        <w:rPr>
+          <w:sz w:val="20"/>
+          <w:szCs w:val="20"/>
+        </w:rPr>
+        <w:t>and competitor activities relevant to company</w:t>
+      </w:r>
+      <w:r>
+        <w:rPr>
+          <w:sz w:val="20"/>
+          <w:szCs w:val="20"/>
+        </w:rPr>
+        <w:t xml:space="preserve"> </w:t>
+      </w:r>
+      <w:r>
+        <w:rPr>
+          <w:sz w:val="20"/>
+          <w:szCs w:val="20"/>
+        </w:rPr>
+        <w:t>goals.</w:t>
+      </w:r>
+    </w:p>
+    <w:p>
+      <w:pPr>
+        <w:pStyle w:val="BodyText"/>
+        <w:numPr>
+          <w:ilvl w:val="0"/>
+          <w:numId w:val="16"/>
+        </w:numPr>
+        <w:spacing w:before="77" w:line="256" w:lineRule="auto"/>
+        <w:jc w:val="both"/>
+        <w:rPr>
+          <w:sz w:val="20"/>
+          <w:szCs w:val="20"/>
+        </w:rPr>
+      </w:pPr>
+      <w:r>
+        <w:rPr>
+          <w:sz w:val="20"/>
+          <w:szCs w:val="20"/>
+        </w:rPr>
+        <w:t xml:space="preserve">Created </w:t>
+      </w:r>
+      <w:r>
+        <w:rPr>
+          <w:b/>
+          <w:bCs/>
+          <w:sz w:val="20"/>
+          <w:szCs w:val="20"/>
+        </w:rPr>
+        <w:t>reports</w:t>
+      </w:r>
+      <w:r>
+        <w:rPr>
+          <w:sz w:val="20"/>
+          <w:szCs w:val="20"/>
+        </w:rPr>
+        <w:t xml:space="preserve"> summarizing research findings to </w:t>
+      </w:r>
+      <w:r>
+        <w:rPr>
+          <w:sz w:val="20"/>
+          <w:szCs w:val="20"/>
+        </w:rPr>
+        <w:t xml:space="preserve">  </w:t>
+      </w:r>
+    </w:p>
+    <w:p>
+      <w:pPr>
+        <w:pStyle w:val="BodyText"/>
+        <w:spacing w:before="77" w:line="256" w:lineRule="auto"/>
+        <w:ind w:left="875"/>
+        <w:jc w:val="both"/>
+        <w:rPr>
+          <w:sz w:val="20"/>
+          <w:szCs w:val="20"/>
+        </w:rPr>
+      </w:pPr>
+      <w:r>
+        <w:rPr>
+          <w:sz w:val="20"/>
+          <w:szCs w:val="20"/>
+        </w:rPr>
+        <w:t>support marketing and sales strategies.</w:t>
+      </w:r>
+    </w:p>
+    <w:p>
+      <w:pPr>
+        <w:pStyle w:val="BodyText"/>
+        <w:spacing w:before="77" w:line="256" w:lineRule="auto"/>
+        <w:ind w:left="0"/>
+        <w:jc w:val="both"/>
+      </w:pPr>
+    </w:p>
+    <w:p>
+      <w:pPr>
+        <w:pStyle w:val="Heading1"/>
+      </w:pPr>
+      <w:r>
+        <w:rPr>
+          <w:w w:val="110"/>
+        </w:rPr>
+        <w:t>EDUCATION</w:t>
+      </w:r>
+    </w:p>
+    <w:p>
+      <w:pPr>
+        <w:spacing w:before="208"/>
+        <w:ind w:left="111"/>
+        <w:rPr>
+          <w:sz w:val="24"/>
+        </w:rPr>
+      </w:pPr>
+      <w:r>
+        <w:rPr>
+          <w:noProof/>
+        </w:rPr>
+        <mc:AlternateContent>
+          <mc:Choice Requires="wps">
+            <w:drawing>
+              <wp:anchor distT="0" distB="0" distL="114300" distR="114300" simplePos="0" relativeHeight="251641856" behindDoc="0" locked="0" layoutInCell="1" allowOverlap="1" wp14:anchorId="538947F7" wp14:editId="7461FED6">
+                <wp:simplePos x="0" y="0"/>
+                <wp:positionH relativeFrom="page">
+                  <wp:posOffset>294005</wp:posOffset>
+                </wp:positionH>
+                <wp:positionV relativeFrom="page">
+                  <wp:posOffset>8876846</wp:posOffset>
+                </wp:positionV>
+                <wp:extent cx="2514600" cy="28575"/>
+                <wp:effectExtent l="0" t="0" r="0" b="9525"/>
+                <wp:wrapNone/>
+                <wp:docPr id="415019662" name="Rectangle 8"/>
+                <wp:cNvGraphicFramePr>
+                  <a:graphicFrameLocks xmlns:a="http://schemas.openxmlformats.org/drawingml/2006/main"/>
+                </wp:cNvGraphicFramePr>
+                <a:graphic xmlns:a="http://schemas.openxmlformats.org/drawingml/2006/main">
+                  <a:graphicData uri="http://schemas.microsoft.com/office/word/2010/wordprocessingShape">
+                    <wps:wsp>
+                      <wps:cNvSpPr>
+                        <a:spLocks noChangeArrowheads="1"/>
+                      </wps:cNvSpPr>
+                      <wps:spPr bwMode="auto">
+                        <a:xfrm>
+                          <a:off x="0" y="0"/>
+                          <a:ext cx="2514600" cy="28575"/>
+                        </a:xfrm>
+                        <a:prstGeom prst="rect">
+                          <a:avLst/>
+                        </a:prstGeom>
+                        <a:solidFill>
+                          <a:srgbClr val="000000"/>
+                        </a:solidFill>
+                        <a:ln>
+                          <a:noFill/>
+                        </a:ln>
+                        <a:extLst>
+                          <a:ext uri="{91240B29-F687-4F45-9708-019B960494DF}">
+                            <a14:hiddenLine xmlns:a14="http://schemas.microsoft.com/office/drawing/2010/main" w="9525">
+                              <a:solidFill>
+                                <a:srgbClr val="000000"/>
+                              </a:solidFill>
+                              <a:miter lim="800000"/>
+                              <a:headEnd/>
+                              <a:tailEnd/>
+                            </a14:hiddenLine>
+                          </a:ext>
+                        </a:extLst>
+                      </wps:spPr>
+                      <wps:bodyPr rot="0" vert="horz" wrap="square" lIns="91440" tIns="45720" rIns="91440" bIns="45720" anchor="t" anchorCtr="0" upright="1">
+                        <a:noAutofit/>
+                      </wps:bodyPr>
+                    </wps:wsp>
+                  </a:graphicData>
+                </a:graphic>
+                <wp14:sizeRelH relativeFrom="page">
+                  <wp14:pctWidth>0</wp14:pctWidth>
+                </wp14:sizeRelH>
+                <wp14:sizeRelV relativeFrom="page">
+                  <wp14:pctHeight>0</wp14:pctHeight>
+                </wp14:sizeRelV>
+              </wp:anchor>
+            </w:drawing>
+          </mc:Choice>
+          <mc:Fallback>
+            <w:pict>
+              <v:rect w14:anchorId="464064D5" id="Rectangle 8" o:spid="_x0000_s1026" style="position:absolute;margin-left:23.15pt;margin-top:698.95pt;width:198pt;height:2.25pt;z-index:251641856;visibility:visible;mso-wrap-style:square;mso-width-percent:0;mso-height-percent:0;mso-wrap-distance-left:9pt;mso-wrap-distance-top:0;mso-wrap-distance-right:9pt;mso-wrap-distance-bottom:0;mso-position-horizontal:absolute;mso-position-horizontal-relative:page;mso-position-vertical:absolute;mso-position-vertical-relative:page;mso-width-percent:0;mso-height-percent:0;mso-width-relative:page;mso-height-relative:page;v-text-anchor:top" o:gfxdata="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" fillcolor="black" stroked="f">
+                <w10:wrap anchorx="page" anchory="page"/>
+              </v:rect>
+            </w:pict>
+          </mc:Fallback>
+        </mc:AlternateContent>
+      </w:r>
+      <w:proofErr w:type="spellStart"/>
+      <w:r>
+        <w:rPr>
+          <w:color w:val="202529"/>
+          <w:w w:val="90"/>
+          <w:sz w:val="24"/>
+        </w:rPr>
+        <w:t>B.</w:t>
+      </w:r>
+      <w:proofErr w:type="gramStart"/>
+      <w:r>
+        <w:rPr>
+          <w:color w:val="202529"/>
+          <w:w w:val="90"/>
+          <w:sz w:val="24"/>
+        </w:rPr>
+        <w:t>S.</w:t>
+      </w:r>
+      <w:r>
+        <w:rPr>
+          <w:color w:val="202529"/>
+          <w:spacing w:val="-1"/>
+          <w:w w:val="105"/>
+          <w:sz w:val="24"/>
+        </w:rPr>
+        <w:t>Computer</w:t>
+      </w:r>
+      <w:proofErr w:type="spellEnd"/>
+      <w:proofErr w:type="gramEnd"/>
+      <w:r>
+        <w:rPr>
+          <w:color w:val="202529"/>
+          <w:spacing w:val="-23"/>
+          <w:w w:val="105"/>
+          <w:sz w:val="24"/>
+        </w:rPr>
+        <w:t xml:space="preserve"> </w:t>
+      </w:r>
+      <w:r>
+        <w:rPr>
+          <w:color w:val="202529"/>
+          <w:w w:val="105"/>
+          <w:sz w:val="24"/>
+        </w:rPr>
+        <w:t>Science</w:t>
+      </w:r>
+      <w:r>
+        <w:rPr>
+          <w:color w:val="202529"/>
+          <w:w w:val="105"/>
+          <w:sz w:val="24"/>
+        </w:rPr>
+        <w:t xml:space="preserve">                 Current GPA–</w:t>
+      </w:r>
+      <w:r>
+        <w:rPr>
+          <w:b/>
+          <w:bCs/>
+          <w:color w:val="202529"/>
+          <w:w w:val="105"/>
+          <w:sz w:val="24"/>
+        </w:rPr>
+        <w:t>3.91</w:t>
+      </w:r>
+    </w:p>
+    <w:p>
+      <w:pPr>
+        <w:spacing w:before="85"/>
+        <w:ind w:left="111"/>
+        <w:rPr>
+          <w:rFonts w:ascii="Tahoma"/>
+          <w:b/>
+          <w:sz w:val="24"/>
+        </w:rPr>
+      </w:pPr>
+      <w:r>
+        <w:rPr>
+          <w:rFonts w:ascii="Tahoma"/>
+          <w:b/>
+          <w:color w:val="9D4536"/>
+          <w:w w:val="105"/>
+          <w:sz w:val="24"/>
+        </w:rPr>
+        <w:t>Assumption University of Thailand</w:t>
+      </w:r>
+    </w:p>
+    <w:p>
+      <w:pPr>
+        <w:pStyle w:val="BodyText"/>
+        <w:numPr>
+          <w:ilvl w:val="0"/>
+          <w:numId w:val="12"/>
+        </w:numPr>
+        <w:spacing w:before="89" w:line="307" w:lineRule="auto"/>
+        <w:ind w:right="68"/>
+        <w:rPr>
+          <w:color w:val="202529"/>
+          <w:w w:val="95"/>
+          <w:sz w:val="20"/>
+          <w:szCs w:val="20"/>
+        </w:rPr>
+      </w:pPr>
+      <w:r>
+        <w:rPr>
+          <w:color w:val="202529"/>
+          <w:w w:val="95"/>
+          <w:sz w:val="20"/>
+          <w:szCs w:val="20"/>
+        </w:rPr>
+        <w:t>November</w:t>
+      </w:r>
+      <w:r>
+        <w:rPr>
+          <w:color w:val="202529"/>
+          <w:spacing w:val="-14"/>
+          <w:w w:val="95"/>
+          <w:sz w:val="20"/>
+          <w:szCs w:val="20"/>
+        </w:rPr>
+        <w:t xml:space="preserve"> </w:t>
+      </w:r>
+      <w:r>
+        <w:rPr>
+          <w:color w:val="202529"/>
+          <w:w w:val="95"/>
+          <w:sz w:val="20"/>
+          <w:szCs w:val="20"/>
+        </w:rPr>
+        <w:t>2022</w:t>
+      </w:r>
+      <w:r>
+        <w:rPr>
+          <w:color w:val="202529"/>
+          <w:spacing w:val="-13"/>
+          <w:w w:val="95"/>
+          <w:sz w:val="20"/>
+          <w:szCs w:val="20"/>
+        </w:rPr>
+        <w:t xml:space="preserve"> </w:t>
+      </w:r>
+      <w:r>
+        <w:rPr>
+          <w:color w:val="202529"/>
+          <w:w w:val="95"/>
+          <w:sz w:val="20"/>
+          <w:szCs w:val="20"/>
+        </w:rPr>
+        <w:t>-</w:t>
+      </w:r>
+      <w:r>
+        <w:rPr>
+          <w:color w:val="202529"/>
+          <w:spacing w:val="-13"/>
+          <w:w w:val="95"/>
+          <w:sz w:val="20"/>
+          <w:szCs w:val="20"/>
+        </w:rPr>
+        <w:t xml:space="preserve"> </w:t>
+      </w:r>
+      <w:r>
+        <w:rPr>
+          <w:color w:val="202529"/>
+          <w:w w:val="95"/>
+          <w:sz w:val="20"/>
+          <w:szCs w:val="20"/>
+        </w:rPr>
+        <w:t>March</w:t>
+      </w:r>
+      <w:r>
+        <w:rPr>
+          <w:color w:val="202529"/>
+          <w:spacing w:val="-13"/>
+          <w:w w:val="95"/>
+          <w:sz w:val="20"/>
+          <w:szCs w:val="20"/>
+        </w:rPr>
+        <w:t xml:space="preserve"> </w:t>
+      </w:r>
+      <w:r>
+        <w:rPr>
+          <w:color w:val="202529"/>
+          <w:w w:val="95"/>
+          <w:sz w:val="20"/>
+          <w:szCs w:val="20"/>
+        </w:rPr>
+        <w:t xml:space="preserve">2026 </w:t>
+      </w:r>
+      <w:r>
+        <w:rPr>
+          <w:noProof/>
+          <w:color w:val="202529"/>
+          <w:w w:val="95"/>
+          <w:position w:val="-4"/>
+          <w:sz w:val="20"/>
+          <w:szCs w:val="20"/>
+        </w:rPr>
+        <w:drawing>
+          <wp:inline distT="0" distB="0" distL="0" distR="0" wp14:anchorId="094AE23E" wp14:editId="18D60AF7">
+            <wp:extent cx="102869" cy="134246"/>
+            <wp:effectExtent l="0" t="0" r="0" b="0"/>
+            <wp:docPr id="21" name="image3.png"/>
+            <wp:cNvGraphicFramePr>
+              <a:graphicFrameLocks xmlns:a="http://schemas.openxmlformats.org/drawingml/2006/main" noChangeAspect="1"/>
+            </wp:cNvGraphicFramePr>
+            <a:graphic xmlns:a="http://schemas.openxmlformats.org/drawingml/2006/main">
+              <a:graphicData uri="http://schemas.openxmlformats.org/drawingml/2006/picture">
+                <pic:pic xmlns:pic="http://schemas.openxmlformats.org/drawingml/2006/picture">
+                  <pic:nvPicPr>
+                    <pic:cNvPr id="22" name="image3.png"/>
+                    <pic:cNvPicPr/>
+                  </pic:nvPicPr>
+                  <pic:blipFill>
+                    <a:blip r:embed="rId9" cstate="print"/>
+                    <a:stretch>
+                      <a:fillRect/>
+                    </a:stretch>
+                  </pic:blipFill>
+                  <pic:spPr>
+                    <a:xfrm>
+                      <a:off x="0" y="0"/>
+                      <a:ext cx="102869" cy="134246"/>
+                    </a:xfrm>
+                    <a:prstGeom prst="rect">
+                      <a:avLst/>
+                    </a:prstGeom>
+                  </pic:spPr>
+                </pic:pic>
+              </a:graphicData>
+            </a:graphic>
+          </wp:inline>
+        </w:drawing>
+      </w:r>
+      <w:r>
+        <w:rPr>
+          <w:rFonts w:ascii="Times New Roman"/>
+          <w:color w:val="202529"/>
+          <w:w w:val="95"/>
+          <w:sz w:val="20"/>
+          <w:szCs w:val="20"/>
+        </w:rPr>
+        <w:t xml:space="preserve"> </w:t>
+      </w:r>
+      <w:r>
+        <w:rPr>
+          <w:rFonts w:ascii="Times New Roman"/>
+          <w:color w:val="202529"/>
+          <w:spacing w:val="-10"/>
+          <w:w w:val="95"/>
+          <w:sz w:val="20"/>
+          <w:szCs w:val="20"/>
+        </w:rPr>
+        <w:t xml:space="preserve"> </w:t>
+      </w:r>
+      <w:r>
+        <w:rPr>
+          <w:color w:val="202529"/>
+          <w:w w:val="95"/>
+          <w:sz w:val="20"/>
+          <w:szCs w:val="20"/>
+        </w:rPr>
+        <w:t>Samut Prakan,</w:t>
+      </w:r>
+      <w:r>
+        <w:rPr>
+          <w:color w:val="202529"/>
+          <w:spacing w:val="-16"/>
+          <w:w w:val="95"/>
+          <w:sz w:val="20"/>
+          <w:szCs w:val="20"/>
+        </w:rPr>
+        <w:t xml:space="preserve"> </w:t>
+      </w:r>
+      <w:r>
+        <w:rPr>
+          <w:color w:val="202529"/>
+          <w:w w:val="95"/>
+          <w:sz w:val="20"/>
+          <w:szCs w:val="20"/>
+        </w:rPr>
+        <w:t>TH</w:t>
+      </w:r>
+    </w:p>
+    <w:p>
+      <w:pPr>
+        <w:pStyle w:val="Heading1"/>
+        <w:ind w:left="0"/>
+      </w:pPr>
+      <w:r>
+        <w:rPr>
+          <w:color w:val="202529"/>
+          <w:w w:val="120"/>
+        </w:rPr>
+        <w:t>Projects</w:t>
+      </w:r>
+    </w:p>
+    <w:p>
+      <w:pPr>
+        <w:pStyle w:val="BodyText"/>
+        <w:ind w:left="0"/>
+        <w:rPr>
+          <w:b/>
+          <w:bCs/>
+          <w:w w:val="115"/>
+          <w:sz w:val="18"/>
+          <w:szCs w:val="18"/>
+          <w:lang w:val="en-SG"/>
+        </w:rPr>
+      </w:pPr>
+      <w:r>
+        <w:rPr>
+          <w:noProof/>
+        </w:rPr>
+        <mc:AlternateContent>
+          <mc:Choice Requires="wps">
+            <w:drawing>
+              <wp:anchor distT="0" distB="0" distL="114300" distR="114300" simplePos="0" relativeHeight="251651072" behindDoc="0" locked="0" layoutInCell="1" allowOverlap="1" wp14:anchorId="71AC4A12" wp14:editId="134AA54E">
+                <wp:simplePos x="0" y="0"/>
+                <wp:positionH relativeFrom="page">
+                  <wp:posOffset>4919922</wp:posOffset>
+                </wp:positionH>
+                <wp:positionV relativeFrom="page">
+                  <wp:posOffset>2182495</wp:posOffset>
+                </wp:positionV>
+                <wp:extent cx="2514600" cy="28575"/>
+                <wp:effectExtent l="0" t="0" r="0" b="9525"/>
+                <wp:wrapNone/>
+                <wp:docPr id="875859427" name="Rectangle 7"/>
+                <wp:cNvGraphicFramePr>
+                  <a:graphicFrameLocks xmlns:a="http://schemas.openxmlformats.org/drawingml/2006/main"/>
+                </wp:cNvGraphicFramePr>
+                <a:graphic xmlns:a="http://schemas.openxmlformats.org/drawingml/2006/main">
+                  <a:graphicData uri="http://schemas.microsoft.com/office/word/2010/wordprocessingShape">
+                    <wps:wsp>
+                      <wps:cNvSpPr>
+                        <a:spLocks noChangeArrowheads="1"/>
+                      </wps:cNvSpPr>
+                      <wps:spPr bwMode="auto">
+                        <a:xfrm>
+                          <a:off x="0" y="0"/>
+                          <a:ext cx="2514600" cy="28575"/>
+                        </a:xfrm>
+                        <a:prstGeom prst="rect">
+                          <a:avLst/>
+                        </a:prstGeom>
+                        <a:solidFill>
+                          <a:srgbClr val="000000"/>
+                        </a:solidFill>
+                        <a:ln>
+                          <a:noFill/>
+                        </a:ln>
+                        <a:extLst>
+                          <a:ext uri="{91240B29-F687-4F45-9708-019B960494DF}">
+                            <a14:hiddenLine xmlns:a14="http://schemas.microsoft.com/office/drawing/2010/main" w="9525">
+                              <a:solidFill>
+                                <a:srgbClr val="000000"/>
+                              </a:solidFill>
+                              <a:miter lim="800000"/>
+                              <a:headEnd/>
+                              <a:tailEnd/>
+                            </a14:hiddenLine>
+                          </a:ext>
+                        </a:extLst>
+                      </wps:spPr>
+                      <wps:bodyPr rot="0" vert="horz" wrap="square" lIns="91440" tIns="45720" rIns="91440" bIns="45720" anchor="t" anchorCtr="0" upright="1">
+                        <a:noAutofit/>
+                      </wps:bodyPr>
+                    </wps:wsp>
+                  </a:graphicData>
+                </a:graphic>
+                <wp14:sizeRelH relativeFrom="page">
+                  <wp14:pctWidth>0</wp14:pctWidth>
+                </wp14:sizeRelH>
+                <wp14:sizeRelV relativeFrom="page">
+                  <wp14:pctHeight>0</wp14:pctHeight>
+                </wp14:sizeRelV>
+              </wp:anchor>
+            </w:drawing>
+          </mc:Choice>
+          <mc:Fallback>
+            <w:pict>
+              <v:rect w14:anchorId="34B77A1E" id="Rectangle 7" o:spid="_x0000_s1026" style="position:absolute;margin-left:387.4pt;margin-top:171.85pt;width:198pt;height:2.25pt;z-index:251651072;visibility:visible;mso-wrap-style:square;mso-width-percent:0;mso-height-percent:0;mso-wrap-distance-left:9pt;mso-wrap-distance-top:0;mso-wrap-distance-right:9pt;mso-wrap-distance-bottom:0;mso-position-horizontal:absolute;mso-position-horizontal-relative:page;mso-position-vertical:absolute;mso-position-vertical-relative:page;mso-width-percent:0;mso-height-percent:0;mso-width-relative:page;mso-height-relative:page;v-text-anchor:top" o:gfxdata="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" fillcolor="black" stroked="f">
+                <w10:wrap anchorx="page" anchory="page"/>
+              </v:rect>
+            </w:pict>
+          </mc:Fallback>
+        </mc:AlternateContent>
+      </w:r>
+    </w:p>
+    <w:p>
+      <w:pPr>
+        <w:rPr>
+          <w:w w:val="115"/>
+        </w:rPr>
+      </w:pPr>
     </w:p>
     <w:p>
       <w:pPr>
@@ -3449,16 +4087,16 @@
         <mc:AlternateContent>
           <mc:Choice Requires="wps">
             <w:drawing>
-              <wp:anchor distT="0" distB="0" distL="114300" distR="114300" simplePos="0" relativeHeight="251688960" behindDoc="0" locked="0" layoutInCell="1" allowOverlap="1" wp14:anchorId="4CB73B72" wp14:editId="1D791399">
+              <wp:anchor distT="0" distB="0" distL="114300" distR="114300" simplePos="0" relativeHeight="251671552" behindDoc="0" locked="0" layoutInCell="1" allowOverlap="1" wp14:anchorId="4CB73B72" wp14:editId="7F77850D">
                 <wp:simplePos x="0" y="0"/>
                 <wp:positionH relativeFrom="column">
-                  <wp:posOffset>49344</wp:posOffset>
+                  <wp:posOffset>37523</wp:posOffset>
                 </wp:positionH>
                 <wp:positionV relativeFrom="paragraph">
-                  <wp:posOffset>166515</wp:posOffset>
+                  <wp:posOffset>144145</wp:posOffset>
                 </wp:positionV>
-                <wp:extent cx="2665095" cy="1317071"/>
-                <wp:effectExtent l="0" t="0" r="1905" b="0"/>
+                <wp:extent cx="2819400" cy="1322705"/>
+                <wp:effectExtent l="0" t="0" r="0" b="10795"/>
                 <wp:wrapNone/>
                 <wp:docPr id="104" name="Text Box 1"/>
                 <wp:cNvGraphicFramePr/>
@@ -3469,7 +4107,7 @@
                       <wps:spPr>
                         <a:xfrm>
                           <a:off x="0" y="0"/>
-                          <a:ext cx="2665095" cy="1317071"/>
+                          <a:ext cx="2819400" cy="1322705"/>
                         </a:xfrm>
                         <a:prstGeom prst="rect">
                           <a:avLst/>
@@ -3501,15 +4139,25 @@
                               <w:pStyle w:val="BodyText"/>
                               <w:spacing w:before="77" w:line="256" w:lineRule="auto"/>
                               <w:ind w:left="0"/>
+                              <w:rPr>
+                                <w:sz w:val="20"/>
+                                <w:szCs w:val="20"/>
+                              </w:rPr>
                             </w:pPr>
                             <w:r>
                               <w:rPr>
                                 <w:b/>
                                 <w:bCs/>
+                                <w:sz w:val="20"/>
+                                <w:szCs w:val="20"/>
                               </w:rPr>
                               <w:t>Languages:</w:t>
                             </w:r>
                             <w:r>
+                              <w:rPr>
+                                <w:sz w:val="20"/>
+                                <w:szCs w:val="20"/>
+                              </w:rPr>
                               <w:t xml:space="preserve"> JavaScript/TypeScript, Python, Go</w:t>
                             </w:r>
                           </w:p>
@@ -3518,15 +4166,25 @@
                               <w:pStyle w:val="BodyText"/>
                               <w:spacing w:before="77" w:line="256" w:lineRule="auto"/>
                               <w:ind w:left="0"/>
+                              <w:rPr>
+                                <w:sz w:val="20"/>
+                                <w:szCs w:val="20"/>
+                              </w:rPr>
                             </w:pPr>
                             <w:r>
                               <w:rPr>
                                 <w:b/>
                                 <w:bCs/>
+                                <w:sz w:val="20"/>
+                                <w:szCs w:val="20"/>
                               </w:rPr>
                               <w:t>Frameworks:</w:t>
                             </w:r>
                             <w:r>
+                              <w:rPr>
+                                <w:sz w:val="20"/>
+                                <w:szCs w:val="20"/>
+                              </w:rPr>
                               <w:t xml:space="preserve"> React, React Native, Node.js, Express, Next.js</w:t>
                             </w:r>
                           </w:p>
@@ -3535,26 +4193,33 @@
                               <w:pStyle w:val="BodyText"/>
                               <w:spacing w:before="77" w:line="256" w:lineRule="auto"/>
                               <w:ind w:left="0"/>
+                              <w:rPr>
+                                <w:sz w:val="20"/>
+                                <w:szCs w:val="20"/>
+                              </w:rPr>
                             </w:pPr>
                             <w:r>
                               <w:rPr>
                                 <w:b/>
                                 <w:bCs/>
+                                <w:sz w:val="20"/>
+                                <w:szCs w:val="20"/>
                               </w:rPr>
                               <w:t>Technologies:</w:t>
                             </w:r>
                             <w:r>
+                              <w:rPr>
+                                <w:sz w:val="20"/>
+                                <w:szCs w:val="20"/>
+                              </w:rPr>
                               <w:t xml:space="preserve"> MongoDB, MySQL, Docker, Google Cloud</w:t>
                             </w:r>
                           </w:p>
                           <w:p>
                             <w:pPr>
                               <w:pStyle w:val="BodyText"/>
-                              <w:numPr>
-                                <w:ilvl w:val="0"/>
-                                <w:numId w:val="1"/>
-                              </w:numPr>
                               <w:spacing w:before="77" w:line="256" w:lineRule="auto"/>
+                              <w:ind w:left="875"/>
                               <w:rPr>
                                 <w:color w:val="808080" w:themeColor="background1" w:themeShade="80"/>
                                 <w:lang w:val="en-SG"/>
@@ -3583,7 +4248,7 @@
           </mc:Choice>
           <mc:Fallback>
             <w:pict>
-              <v:shape w14:anchorId="4CB73B72" id="_x0000_s1027" type="#_x0000_t202" style="position:absolute;margin-left:3.9pt;margin-top:13.1pt;width:209.85pt;height:103.7pt;z-index:251688960;visibility:visible;mso-wrap-style:square;mso-width-percent:0;mso-height-percent:0;mso-wrap-distance-left:9pt;mso-wrap-distance-top:0;mso-wrap-distance-right:9pt;mso-wrap-distance-bottom:0;mso-position-horizontal:absolute;mso-position-horizontal-relative:text;mso-position-vertical:absolute;mso-position-vertical-relative:text;mso-width-percent:0;mso-height-percent:0;mso-width-relative:margin;mso-height-relative:margin;v-text-anchor:top" o:gfxdata="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" filled="f" stroked="f" strokeweight=".5pt">
+              <v:shape w14:anchorId="4CB73B72" id="_x0000_s1027" type="#_x0000_t202" style="position:absolute;margin-left:2.95pt;margin-top:11.35pt;width:222pt;height:104.15pt;z-index:251671552;visibility:visible;mso-wrap-style:square;mso-width-percent:0;mso-height-percent:0;mso-wrap-distance-left:9pt;mso-wrap-distance-top:0;mso-wrap-distance-right:9pt;mso-wrap-distance-bottom:0;mso-position-horizontal:absolute;mso-position-horizontal-relative:text;mso-position-vertical:absolute;mso-position-vertical-relative:text;mso-width-percent:0;mso-height-percent:0;mso-width-relative:margin;mso-height-relative:margin;v-text-anchor:top" o:gfxdata="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" filled="f" stroked="f" strokeweight=".5pt">
                 <v:textbox inset="0,0,0,0">
                   <w:txbxContent>
                     <w:p>
@@ -3591,15 +4256,25 @@
                         <w:pStyle w:val="BodyText"/>
                         <w:spacing w:before="77" w:line="256" w:lineRule="auto"/>
                         <w:ind w:left="0"/>
+                        <w:rPr>
+                          <w:sz w:val="20"/>
+                          <w:szCs w:val="20"/>
+                        </w:rPr>
                       </w:pPr>
                       <w:r>
                         <w:rPr>
                           <w:b/>
                           <w:bCs/>
+                          <w:sz w:val="20"/>
+                          <w:szCs w:val="20"/>
                         </w:rPr>
                         <w:t>Languages:</w:t>
                       </w:r>
                       <w:r>
+                        <w:rPr>
+                          <w:sz w:val="20"/>
+                          <w:szCs w:val="20"/>
+                        </w:rPr>
                         <w:t xml:space="preserve"> JavaScript/TypeScript, Python, Go</w:t>
                       </w:r>
                     </w:p>
@@ -3608,15 +4283,25 @@
                         <w:pStyle w:val="BodyText"/>
                         <w:spacing w:before="77" w:line="256" w:lineRule="auto"/>
                         <w:ind w:left="0"/>
+                        <w:rPr>
+                          <w:sz w:val="20"/>
+                          <w:szCs w:val="20"/>
+                        </w:rPr>
                       </w:pPr>
                       <w:r>
                         <w:rPr>
                           <w:b/>
                           <w:bCs/>
+                          <w:sz w:val="20"/>
+                          <w:szCs w:val="20"/>
                         </w:rPr>
                         <w:t>Frameworks:</w:t>
                       </w:r>
                       <w:r>
+                        <w:rPr>
+                          <w:sz w:val="20"/>
+                          <w:szCs w:val="20"/>
+                        </w:rPr>
                         <w:t xml:space="preserve"> React, React Native, Node.js, Express, Next.js</w:t>
                       </w:r>
                     </w:p>
@@ -3625,26 +4310,33 @@
                         <w:pStyle w:val="BodyText"/>
                         <w:spacing w:before="77" w:line="256" w:lineRule="auto"/>
                         <w:ind w:left="0"/>
+                        <w:rPr>
+                          <w:sz w:val="20"/>
+                          <w:szCs w:val="20"/>
+                        </w:rPr>
                       </w:pPr>
                       <w:r>
                         <w:rPr>
                           <w:b/>
                           <w:bCs/>
+                          <w:sz w:val="20"/>
+                          <w:szCs w:val="20"/>
                         </w:rPr>
                         <w:t>Technologies:</w:t>
                       </w:r>
                       <w:r>
+                        <w:rPr>
+                          <w:sz w:val="20"/>
+                          <w:szCs w:val="20"/>
+                        </w:rPr>
                         <w:t xml:space="preserve"> MongoDB, MySQL, Docker, Google Cloud</w:t>
                       </w:r>
                     </w:p>
                     <w:p>
                       <w:pPr>
                         <w:pStyle w:val="BodyText"/>
-                        <w:numPr>
-                          <w:ilvl w:val="0"/>
-                          <w:numId w:val="1"/>
-                        </w:numPr>
                         <w:spacing w:before="77" w:line="256" w:lineRule="auto"/>
+                        <w:ind w:left="875"/>
                         <w:rPr>
                           <w:color w:val="808080" w:themeColor="background1" w:themeShade="80"/>
                           <w:lang w:val="en-SG"/>
@@ -3665,13 +4357,13 @@
         <mc:AlternateContent>
           <mc:Choice Requires="wps">
             <w:drawing>
-              <wp:anchor distT="0" distB="0" distL="114300" distR="114300" simplePos="0" relativeHeight="251671552" behindDoc="0" locked="0" layoutInCell="1" allowOverlap="1" wp14:anchorId="40945A14" wp14:editId="7456C935">
+              <wp:anchor distT="0" distB="0" distL="114300" distR="114300" simplePos="0" relativeHeight="251661312" behindDoc="0" locked="0" layoutInCell="1" allowOverlap="1" wp14:anchorId="40945A14" wp14:editId="7C967334">
                 <wp:simplePos x="0" y="0"/>
                 <wp:positionH relativeFrom="page">
-                  <wp:posOffset>4951095</wp:posOffset>
+                  <wp:posOffset>4945415</wp:posOffset>
                 </wp:positionH>
                 <wp:positionV relativeFrom="page">
-                  <wp:posOffset>8441055</wp:posOffset>
+                  <wp:posOffset>8426076</wp:posOffset>
                 </wp:positionV>
                 <wp:extent cx="2514600" cy="28575"/>
                 <wp:effectExtent l="0" t="0" r="0" b="9525"/>
@@ -3730,7 +4422,7 @@
           </mc:Choice>
           <mc:Fallback>
             <w:pict>
-              <v:rect w14:anchorId="69F2BC72" id="Rectangle 8" o:spid="_x0000_s1026" style="position:absolute;margin-left:389.85pt;margin-top:664.65pt;width:198pt;height:2.25pt;z-index:251671552;visibility:visible;mso-wrap-style:square;mso-width-percent:0;mso-height-percent:0;mso-wrap-distance-left:9pt;mso-wrap-distance-top:0;mso-wrap-distance-right:9pt;mso-wrap-distance-bottom:0;mso-position-horizontal:absolute;mso-position-horizontal-relative:page;mso-position-vertical:absolute;mso-position-vertical-relative:page;mso-width-percent:0;mso-height-percent:0;mso-width-relative:page;mso-height-relative:page;v-text-anchor:top" o:gfxdata="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" fillcolor="black" stroked="f">
+              <v:rect w14:anchorId="745172C2" id="Rectangle 8" o:spid="_x0000_s1026" style="position:absolute;margin-left:389.4pt;margin-top:663.45pt;width:198pt;height:2.25pt;z-index:251661312;visibility:visible;mso-wrap-style:square;mso-width-percent:0;mso-height-percent:0;mso-wrap-distance-left:9pt;mso-wrap-distance-top:0;mso-wrap-distance-right:9pt;mso-wrap-distance-bottom:0;mso-position-horizontal:absolute;mso-position-horizontal-relative:page;mso-position-vertical:absolute;mso-position-vertical-relative:page;mso-width-percent:0;mso-height-percent:0;mso-width-relative:page;mso-height-relative:page;v-text-anchor:top" o:gfxdata="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" fillcolor="black" stroked="f">
                 <w10:wrap anchorx="page" anchory="page"/>
               </v:rect>
             </w:pict>
@@ -3797,12 +4489,125 @@
         <v:path o:extrusionok="f" gradientshapeok="t" o:connecttype="rect"/>
         <o:lock v:ext="edit" aspectratio="t"/>
       </v:shapetype>
-      <v:shape id="_x0000_i1040" type="#_x0000_t75" style="width:19.55pt;height:22.35pt;visibility:visible;mso-wrap-style:square" o:bullet="t">
+      <v:shape id="_x0000_i1071" type="#_x0000_t75" style="width:19.65pt;height:22.35pt;visibility:visible;mso-wrap-style:square" o:bullet="t">
         <v:imagedata r:id="rId1" o:title=""/>
       </v:shape>
     </w:pict>
   </w:numPicBullet>
   <w:abstractNum w:abstractNumId="0" w15:restartNumberingAfterBreak="0">
+    <w:nsid w:val="01E4423C"/>
+    <w:multiLevelType w:val="hybridMultilevel"/>
+    <w:tmpl w:val="D178A67E"/>
+    <w:lvl w:ilvl="0" w:tplc="48090001">
+      <w:start w:val="1"/>
+      <w:numFmt w:val="bullet"/>
+      <w:lvlText w:val=""/>
+      <w:lvlJc w:val="left"/>
+      <w:pPr>
+        <w:ind w:left="720" w:hanging="360"/>
+      </w:pPr>
+      <w:rPr>
+        <w:rFonts w:ascii="Symbol" w:hAnsi="Symbol" w:hint="default"/>
+      </w:rPr>
+    </w:lvl>
+    <w:lvl w:ilvl="1" w:tplc="FFFFFFFF" w:tentative="1">
+      <w:start w:val="1"/>
+      <w:numFmt w:val="bullet"/>
+      <w:lvlText w:val="o"/>
+      <w:lvlJc w:val="left"/>
+      <w:pPr>
+        <w:ind w:left="1440" w:hanging="360"/>
+      </w:pPr>
+      <w:rPr>
+        <w:rFonts w:ascii="Courier New" w:hAnsi="Courier New" w:cs="Courier New" w:hint="default"/>
+      </w:rPr>
+    </w:lvl>
+    <w:lvl w:ilvl="2" w:tplc="FFFFFFFF" w:tentative="1">
+      <w:start w:val="1"/>
+      <w:numFmt w:val="bullet"/>
+      <w:lvlText w:val=""/>
+      <w:lvlJc w:val="left"/>
+      <w:pPr>
+        <w:ind w:left="2160" w:hanging="360"/>
+      </w:pPr>
+      <w:rPr>
+        <w:rFonts w:ascii="Wingdings" w:hAnsi="Wingdings" w:hint="default"/>
+      </w:rPr>
+    </w:lvl>
+    <w:lvl w:ilvl="3" w:tplc="FFFFFFFF" w:tentative="1">
+      <w:start w:val="1"/>
+      <w:numFmt w:val="bullet"/>
+      <w:lvlText w:val=""/>
+      <w:lvlJc w:val="left"/>
+      <w:pPr>
+        <w:ind w:left="2880" w:hanging="360"/>
+      </w:pPr>
+      <w:rPr>
+        <w:rFonts w:ascii="Symbol" w:hAnsi="Symbol" w:hint="default"/>
+      </w:rPr>
+    </w:lvl>
+    <w:lvl w:ilvl="4" w:tplc="FFFFFFFF" w:tentative="1">
+      <w:start w:val="1"/>
+      <w:numFmt w:val="bullet"/>
+      <w:lvlText w:val="o"/>
+      <w:lvlJc w:val="left"/>
+      <w:pPr>
+        <w:ind w:left="3600" w:hanging="360"/>
+      </w:pPr>
+      <w:rPr>
+        <w:rFonts w:ascii="Courier New" w:hAnsi="Courier New" w:cs="Courier New" w:hint="default"/>
+      </w:rPr>
+    </w:lvl>
+    <w:lvl w:ilvl="5" w:tplc="FFFFFFFF" w:tentative="1">
+      <w:start w:val="1"/>
+      <w:numFmt w:val="bullet"/>
+      <w:lvlText w:val=""/>
+      <w:lvlJc w:val="left"/>
+      <w:pPr>
+        <w:ind w:left="4320" w:hanging="360"/>
+      </w:pPr>
+      <w:rPr>
+        <w:rFonts w:ascii="Wingdings" w:hAnsi="Wingdings" w:hint="default"/>
+      </w:rPr>
+    </w:lvl>
+    <w:lvl w:ilvl="6" w:tplc="FFFFFFFF" w:tentative="1">
+      <w:start w:val="1"/>
+      <w:numFmt w:val="bullet"/>
+      <w:lvlText w:val=""/>
+      <w:lvlJc w:val="left"/>
+      <w:pPr>
+        <w:ind w:left="5040" w:hanging="360"/>
+      </w:pPr>
+      <w:rPr>
+        <w:rFonts w:ascii="Symbol" w:hAnsi="Symbol" w:hint="default"/>
+      </w:rPr>
+    </w:lvl>
+    <w:lvl w:ilvl="7" w:tplc="FFFFFFFF" w:tentative="1">
+      <w:start w:val="1"/>
+      <w:numFmt w:val="bullet"/>
+      <w:lvlText w:val="o"/>
+      <w:lvlJc w:val="left"/>
+      <w:pPr>
+        <w:ind w:left="5760" w:hanging="360"/>
+      </w:pPr>
+      <w:rPr>
+        <w:rFonts w:ascii="Courier New" w:hAnsi="Courier New" w:cs="Courier New" w:hint="default"/>
+      </w:rPr>
+    </w:lvl>
+    <w:lvl w:ilvl="8" w:tplc="FFFFFFFF" w:tentative="1">
+      <w:start w:val="1"/>
+      <w:numFmt w:val="bullet"/>
+      <w:lvlText w:val=""/>
+      <w:lvlJc w:val="left"/>
+      <w:pPr>
+        <w:ind w:left="6480" w:hanging="360"/>
+      </w:pPr>
+      <w:rPr>
+        <w:rFonts w:ascii="Wingdings" w:hAnsi="Wingdings" w:hint="default"/>
+      </w:rPr>
+    </w:lvl>
+  </w:abstractNum>
+  <w:abstractNum w:abstractNumId="1" w15:restartNumberingAfterBreak="0">
     <w:nsid w:val="05276A88"/>
     <w:multiLevelType w:val="multilevel"/>
     <w:tmpl w:val="81DC6F86"/>
@@ -3951,7 +4756,120 @@
       </w:rPr>
     </w:lvl>
   </w:abstractNum>
-  <w:abstractNum w:abstractNumId="1" w15:restartNumberingAfterBreak="0">
+  <w:abstractNum w:abstractNumId="2" w15:restartNumberingAfterBreak="0">
+    <w:nsid w:val="0E3B10A3"/>
+    <w:multiLevelType w:val="hybridMultilevel"/>
+    <w:tmpl w:val="2AAC648A"/>
+    <w:lvl w:ilvl="0" w:tplc="48090001">
+      <w:start w:val="1"/>
+      <w:numFmt w:val="bullet"/>
+      <w:lvlText w:val=""/>
+      <w:lvlJc w:val="left"/>
+      <w:pPr>
+        <w:ind w:left="720" w:hanging="360"/>
+      </w:pPr>
+      <w:rPr>
+        <w:rFonts w:ascii="Symbol" w:hAnsi="Symbol" w:hint="default"/>
+      </w:rPr>
+    </w:lvl>
+    <w:lvl w:ilvl="1" w:tplc="FFFFFFFF" w:tentative="1">
+      <w:start w:val="1"/>
+      <w:numFmt w:val="bullet"/>
+      <w:lvlText w:val="o"/>
+      <w:lvlJc w:val="left"/>
+      <w:pPr>
+        <w:ind w:left="1440" w:hanging="360"/>
+      </w:pPr>
+      <w:rPr>
+        <w:rFonts w:ascii="Courier New" w:hAnsi="Courier New" w:cs="Courier New" w:hint="default"/>
+      </w:rPr>
+    </w:lvl>
+    <w:lvl w:ilvl="2" w:tplc="FFFFFFFF" w:tentative="1">
+      <w:start w:val="1"/>
+      <w:numFmt w:val="bullet"/>
+      <w:lvlText w:val=""/>
+      <w:lvlJc w:val="left"/>
+      <w:pPr>
+        <w:ind w:left="2160" w:hanging="360"/>
+      </w:pPr>
+      <w:rPr>
+        <w:rFonts w:ascii="Wingdings" w:hAnsi="Wingdings" w:hint="default"/>
+      </w:rPr>
+    </w:lvl>
+    <w:lvl w:ilvl="3" w:tplc="FFFFFFFF" w:tentative="1">
+      <w:start w:val="1"/>
+      <w:numFmt w:val="bullet"/>
+      <w:lvlText w:val=""/>
+      <w:lvlJc w:val="left"/>
+      <w:pPr>
+        <w:ind w:left="2880" w:hanging="360"/>
+      </w:pPr>
+      <w:rPr>
+        <w:rFonts w:ascii="Symbol" w:hAnsi="Symbol" w:hint="default"/>
+      </w:rPr>
+    </w:lvl>
+    <w:lvl w:ilvl="4" w:tplc="FFFFFFFF" w:tentative="1">
+      <w:start w:val="1"/>
+      <w:numFmt w:val="bullet"/>
+      <w:lvlText w:val="o"/>
+      <w:lvlJc w:val="left"/>
+      <w:pPr>
+        <w:ind w:left="3600" w:hanging="360"/>
+      </w:pPr>
+      <w:rPr>
+        <w:rFonts w:ascii="Courier New" w:hAnsi="Courier New" w:cs="Courier New" w:hint="default"/>
+      </w:rPr>
+    </w:lvl>
+    <w:lvl w:ilvl="5" w:tplc="FFFFFFFF" w:tentative="1">
+      <w:start w:val="1"/>
+      <w:numFmt w:val="bullet"/>
+      <w:lvlText w:val=""/>
+      <w:lvlJc w:val="left"/>
+      <w:pPr>
+        <w:ind w:left="4320" w:hanging="360"/>
+      </w:pPr>
+      <w:rPr>
+        <w:rFonts w:ascii="Wingdings" w:hAnsi="Wingdings" w:hint="default"/>
+      </w:rPr>
+    </w:lvl>
+    <w:lvl w:ilvl="6" w:tplc="FFFFFFFF" w:tentative="1">
+      <w:start w:val="1"/>
+      <w:numFmt w:val="bullet"/>
+      <w:lvlText w:val=""/>
+      <w:lvlJc w:val="left"/>
+      <w:pPr>
+        <w:ind w:left="5040" w:hanging="360"/>
+      </w:pPr>
+      <w:rPr>
+        <w:rFonts w:ascii="Symbol" w:hAnsi="Symbol" w:hint="default"/>
+      </w:rPr>
+    </w:lvl>
+    <w:lvl w:ilvl="7" w:tplc="FFFFFFFF" w:tentative="1">
+      <w:start w:val="1"/>
+      <w:numFmt w:val="bullet"/>
+      <w:lvlText w:val="o"/>
+      <w:lvlJc w:val="left"/>
+      <w:pPr>
+        <w:ind w:left="5760" w:hanging="360"/>
+      </w:pPr>
+      <w:rPr>
+        <w:rFonts w:ascii="Courier New" w:hAnsi="Courier New" w:cs="Courier New" w:hint="default"/>
+      </w:rPr>
+    </w:lvl>
+    <w:lvl w:ilvl="8" w:tplc="FFFFFFFF" w:tentative="1">
+      <w:start w:val="1"/>
+      <w:numFmt w:val="bullet"/>
+      <w:lvlText w:val=""/>
+      <w:lvlJc w:val="left"/>
+      <w:pPr>
+        <w:ind w:left="6480" w:hanging="360"/>
+      </w:pPr>
+      <w:rPr>
+        <w:rFonts w:ascii="Wingdings" w:hAnsi="Wingdings" w:hint="default"/>
+      </w:rPr>
+    </w:lvl>
+  </w:abstractNum>
+  <w:abstractNum w:abstractNumId="3" w15:restartNumberingAfterBreak="0">
     <w:nsid w:val="1BF376DA"/>
     <w:multiLevelType w:val="multilevel"/>
     <w:tmpl w:val="B532B43C"/>
@@ -4100,7 +5018,7 @@
       </w:rPr>
     </w:lvl>
   </w:abstractNum>
-  <w:abstractNum w:abstractNumId="2" w15:restartNumberingAfterBreak="0">
+  <w:abstractNum w:abstractNumId="4" w15:restartNumberingAfterBreak="0">
     <w:nsid w:val="1D493AC1"/>
     <w:multiLevelType w:val="multilevel"/>
     <w:tmpl w:val="67D2572A"/>
@@ -4249,7 +5167,7 @@
       </w:rPr>
     </w:lvl>
   </w:abstractNum>
-  <w:abstractNum w:abstractNumId="3" w15:restartNumberingAfterBreak="0">
+  <w:abstractNum w:abstractNumId="5" w15:restartNumberingAfterBreak="0">
     <w:nsid w:val="1DAA2978"/>
     <w:multiLevelType w:val="hybridMultilevel"/>
     <w:tmpl w:val="24FAE66E"/>
@@ -4362,7 +5280,7 @@
       </w:rPr>
     </w:lvl>
   </w:abstractNum>
-  <w:abstractNum w:abstractNumId="4" w15:restartNumberingAfterBreak="0">
+  <w:abstractNum w:abstractNumId="6" w15:restartNumberingAfterBreak="0">
     <w:nsid w:val="21335354"/>
     <w:multiLevelType w:val="multilevel"/>
     <w:tmpl w:val="0D861DB0"/>
@@ -4511,7 +5429,7 @@
       </w:rPr>
     </w:lvl>
   </w:abstractNum>
-  <w:abstractNum w:abstractNumId="5" w15:restartNumberingAfterBreak="0">
+  <w:abstractNum w:abstractNumId="7" w15:restartNumberingAfterBreak="0">
     <w:nsid w:val="2A716907"/>
     <w:multiLevelType w:val="multilevel"/>
     <w:tmpl w:val="08589A2A"/>
@@ -4660,7 +5578,7 @@
       </w:rPr>
     </w:lvl>
   </w:abstractNum>
-  <w:abstractNum w:abstractNumId="6" w15:restartNumberingAfterBreak="0">
+  <w:abstractNum w:abstractNumId="8" w15:restartNumberingAfterBreak="0">
     <w:nsid w:val="33587E17"/>
     <w:multiLevelType w:val="hybridMultilevel"/>
     <w:tmpl w:val="501EFE78"/>
@@ -4773,7 +5691,7 @@
       </w:rPr>
     </w:lvl>
   </w:abstractNum>
-  <w:abstractNum w:abstractNumId="7" w15:restartNumberingAfterBreak="0">
+  <w:abstractNum w:abstractNumId="9" w15:restartNumberingAfterBreak="0">
     <w:nsid w:val="340C62A8"/>
     <w:multiLevelType w:val="hybridMultilevel"/>
     <w:tmpl w:val="37DC44CC"/>
@@ -4886,7 +5804,7 @@
       </w:rPr>
     </w:lvl>
   </w:abstractNum>
-  <w:abstractNum w:abstractNumId="8" w15:restartNumberingAfterBreak="0">
+  <w:abstractNum w:abstractNumId="10" w15:restartNumberingAfterBreak="0">
     <w:nsid w:val="352463FD"/>
     <w:multiLevelType w:val="multilevel"/>
     <w:tmpl w:val="7A767B8E"/>
@@ -5035,7 +5953,120 @@
       </w:rPr>
     </w:lvl>
   </w:abstractNum>
-  <w:abstractNum w:abstractNumId="9" w15:restartNumberingAfterBreak="0">
+  <w:abstractNum w:abstractNumId="11" w15:restartNumberingAfterBreak="0">
+    <w:nsid w:val="38054DDC"/>
+    <w:multiLevelType w:val="hybridMultilevel"/>
+    <w:tmpl w:val="5CC8BBD4"/>
+    <w:lvl w:ilvl="0" w:tplc="48090001">
+      <w:start w:val="1"/>
+      <w:numFmt w:val="bullet"/>
+      <w:lvlText w:val=""/>
+      <w:lvlJc w:val="left"/>
+      <w:pPr>
+        <w:ind w:left="875" w:hanging="360"/>
+      </w:pPr>
+      <w:rPr>
+        <w:rFonts w:ascii="Symbol" w:hAnsi="Symbol" w:hint="default"/>
+      </w:rPr>
+    </w:lvl>
+    <w:lvl w:ilvl="1" w:tplc="FFFFFFFF" w:tentative="1">
+      <w:start w:val="1"/>
+      <w:numFmt w:val="bullet"/>
+      <w:lvlText w:val="o"/>
+      <w:lvlJc w:val="left"/>
+      <w:pPr>
+        <w:ind w:left="1595" w:hanging="360"/>
+      </w:pPr>
+      <w:rPr>
+        <w:rFonts w:ascii="Courier New" w:hAnsi="Courier New" w:cs="Courier New" w:hint="default"/>
+      </w:rPr>
+    </w:lvl>
+    <w:lvl w:ilvl="2" w:tplc="FFFFFFFF" w:tentative="1">
+      <w:start w:val="1"/>
+      <w:numFmt w:val="bullet"/>
+      <w:lvlText w:val=""/>
+      <w:lvlJc w:val="left"/>
+      <w:pPr>
+        <w:ind w:left="2315" w:hanging="360"/>
+      </w:pPr>
+      <w:rPr>
+        <w:rFonts w:ascii="Wingdings" w:hAnsi="Wingdings" w:hint="default"/>
+      </w:rPr>
+    </w:lvl>
+    <w:lvl w:ilvl="3" w:tplc="FFFFFFFF" w:tentative="1">
+      <w:start w:val="1"/>
+      <w:numFmt w:val="bullet"/>
+      <w:lvlText w:val=""/>
+      <w:lvlJc w:val="left"/>
+      <w:pPr>
+        <w:ind w:left="3035" w:hanging="360"/>
+      </w:pPr>
+      <w:rPr>
+        <w:rFonts w:ascii="Symbol" w:hAnsi="Symbol" w:hint="default"/>
+      </w:rPr>
+    </w:lvl>
+    <w:lvl w:ilvl="4" w:tplc="FFFFFFFF" w:tentative="1">
+      <w:start w:val="1"/>
+      <w:numFmt w:val="bullet"/>
+      <w:lvlText w:val="o"/>
+      <w:lvlJc w:val="left"/>
+      <w:pPr>
+        <w:ind w:left="3755" w:hanging="360"/>
+      </w:pPr>
+      <w:rPr>
+        <w:rFonts w:ascii="Courier New" w:hAnsi="Courier New" w:cs="Courier New" w:hint="default"/>
+      </w:rPr>
+    </w:lvl>
+    <w:lvl w:ilvl="5" w:tplc="FFFFFFFF" w:tentative="1">
+      <w:start w:val="1"/>
+      <w:numFmt w:val="bullet"/>
+      <w:lvlText w:val=""/>
+      <w:lvlJc w:val="left"/>
+      <w:pPr>
+        <w:ind w:left="4475" w:hanging="360"/>
+      </w:pPr>
+      <w:rPr>
+        <w:rFonts w:ascii="Wingdings" w:hAnsi="Wingdings" w:hint="default"/>
+      </w:rPr>
+    </w:lvl>
+    <w:lvl w:ilvl="6" w:tplc="FFFFFFFF" w:tentative="1">
+      <w:start w:val="1"/>
+      <w:numFmt w:val="bullet"/>
+      <w:lvlText w:val=""/>
+      <w:lvlJc w:val="left"/>
+      <w:pPr>
+        <w:ind w:left="5195" w:hanging="360"/>
+      </w:pPr>
+      <w:rPr>
+        <w:rFonts w:ascii="Symbol" w:hAnsi="Symbol" w:hint="default"/>
+      </w:rPr>
+    </w:lvl>
+    <w:lvl w:ilvl="7" w:tplc="FFFFFFFF" w:tentative="1">
+      <w:start w:val="1"/>
+      <w:numFmt w:val="bullet"/>
+      <w:lvlText w:val="o"/>
+      <w:lvlJc w:val="left"/>
+      <w:pPr>
+        <w:ind w:left="5915" w:hanging="360"/>
+      </w:pPr>
+      <w:rPr>
+        <w:rFonts w:ascii="Courier New" w:hAnsi="Courier New" w:cs="Courier New" w:hint="default"/>
+      </w:rPr>
+    </w:lvl>
+    <w:lvl w:ilvl="8" w:tplc="FFFFFFFF" w:tentative="1">
+      <w:start w:val="1"/>
+      <w:numFmt w:val="bullet"/>
+      <w:lvlText w:val=""/>
+      <w:lvlJc w:val="left"/>
+      <w:pPr>
+        <w:ind w:left="6635" w:hanging="360"/>
+      </w:pPr>
+      <w:rPr>
+        <w:rFonts w:ascii="Wingdings" w:hAnsi="Wingdings" w:hint="default"/>
+      </w:rPr>
+    </w:lvl>
+  </w:abstractNum>
+  <w:abstractNum w:abstractNumId="12" w15:restartNumberingAfterBreak="0">
     <w:nsid w:val="3DC26D3E"/>
     <w:multiLevelType w:val="hybridMultilevel"/>
     <w:tmpl w:val="76785096"/>
@@ -5176,7 +6207,7 @@
       </w:rPr>
     </w:lvl>
   </w:abstractNum>
-  <w:abstractNum w:abstractNumId="10" w15:restartNumberingAfterBreak="0">
+  <w:abstractNum w:abstractNumId="13" w15:restartNumberingAfterBreak="0">
     <w:nsid w:val="56EB4658"/>
     <w:multiLevelType w:val="hybridMultilevel"/>
     <w:tmpl w:val="49CCAC74"/>
@@ -5288,7 +6319,120 @@
       </w:rPr>
     </w:lvl>
   </w:abstractNum>
-  <w:abstractNum w:abstractNumId="11" w15:restartNumberingAfterBreak="0">
+  <w:abstractNum w:abstractNumId="14" w15:restartNumberingAfterBreak="0">
+    <w:nsid w:val="747B68D7"/>
+    <w:multiLevelType w:val="hybridMultilevel"/>
+    <w:tmpl w:val="D6CE1860"/>
+    <w:lvl w:ilvl="0" w:tplc="48090001">
+      <w:start w:val="1"/>
+      <w:numFmt w:val="bullet"/>
+      <w:lvlText w:val=""/>
+      <w:lvlJc w:val="left"/>
+      <w:pPr>
+        <w:ind w:left="875" w:hanging="360"/>
+      </w:pPr>
+      <w:rPr>
+        <w:rFonts w:ascii="Symbol" w:hAnsi="Symbol" w:hint="default"/>
+      </w:rPr>
+    </w:lvl>
+    <w:lvl w:ilvl="1" w:tplc="FFFFFFFF" w:tentative="1">
+      <w:start w:val="1"/>
+      <w:numFmt w:val="bullet"/>
+      <w:lvlText w:val="o"/>
+      <w:lvlJc w:val="left"/>
+      <w:pPr>
+        <w:ind w:left="1595" w:hanging="360"/>
+      </w:pPr>
+      <w:rPr>
+        <w:rFonts w:ascii="Courier New" w:hAnsi="Courier New" w:cs="Courier New" w:hint="default"/>
+      </w:rPr>
+    </w:lvl>
+    <w:lvl w:ilvl="2" w:tplc="FFFFFFFF" w:tentative="1">
+      <w:start w:val="1"/>
+      <w:numFmt w:val="bullet"/>
+      <w:lvlText w:val=""/>
+      <w:lvlJc w:val="left"/>
+      <w:pPr>
+        <w:ind w:left="2315" w:hanging="360"/>
+      </w:pPr>
+      <w:rPr>
+        <w:rFonts w:ascii="Wingdings" w:hAnsi="Wingdings" w:hint="default"/>
+      </w:rPr>
+    </w:lvl>
+    <w:lvl w:ilvl="3" w:tplc="FFFFFFFF" w:tentative="1">
+      <w:start w:val="1"/>
+      <w:numFmt w:val="bullet"/>
+      <w:lvlText w:val=""/>
+      <w:lvlJc w:val="left"/>
+      <w:pPr>
+        <w:ind w:left="3035" w:hanging="360"/>
+      </w:pPr>
+      <w:rPr>
+        <w:rFonts w:ascii="Symbol" w:hAnsi="Symbol" w:hint="default"/>
+      </w:rPr>
+    </w:lvl>
+    <w:lvl w:ilvl="4" w:tplc="FFFFFFFF" w:tentative="1">
+      <w:start w:val="1"/>
+      <w:numFmt w:val="bullet"/>
+      <w:lvlText w:val="o"/>
+      <w:lvlJc w:val="left"/>
+      <w:pPr>
+        <w:ind w:left="3755" w:hanging="360"/>
+      </w:pPr>
+      <w:rPr>
+        <w:rFonts w:ascii="Courier New" w:hAnsi="Courier New" w:cs="Courier New" w:hint="default"/>
+      </w:rPr>
+    </w:lvl>
+    <w:lvl w:ilvl="5" w:tplc="FFFFFFFF" w:tentative="1">
+      <w:start w:val="1"/>
+      <w:numFmt w:val="bullet"/>
+      <w:lvlText w:val=""/>
+      <w:lvlJc w:val="left"/>
+      <w:pPr>
+        <w:ind w:left="4475" w:hanging="360"/>
+      </w:pPr>
+      <w:rPr>
+        <w:rFonts w:ascii="Wingdings" w:hAnsi="Wingdings" w:hint="default"/>
+      </w:rPr>
+    </w:lvl>
+    <w:lvl w:ilvl="6" w:tplc="FFFFFFFF" w:tentative="1">
+      <w:start w:val="1"/>
+      <w:numFmt w:val="bullet"/>
+      <w:lvlText w:val=""/>
+      <w:lvlJc w:val="left"/>
+      <w:pPr>
+        <w:ind w:left="5195" w:hanging="360"/>
+      </w:pPr>
+      <w:rPr>
+        <w:rFonts w:ascii="Symbol" w:hAnsi="Symbol" w:hint="default"/>
+      </w:rPr>
+    </w:lvl>
+    <w:lvl w:ilvl="7" w:tplc="FFFFFFFF" w:tentative="1">
+      <w:start w:val="1"/>
+      <w:numFmt w:val="bullet"/>
+      <w:lvlText w:val="o"/>
+      <w:lvlJc w:val="left"/>
+      <w:pPr>
+        <w:ind w:left="5915" w:hanging="360"/>
+      </w:pPr>
+      <w:rPr>
+        <w:rFonts w:ascii="Courier New" w:hAnsi="Courier New" w:cs="Courier New" w:hint="default"/>
+      </w:rPr>
+    </w:lvl>
+    <w:lvl w:ilvl="8" w:tplc="FFFFFFFF" w:tentative="1">
+      <w:start w:val="1"/>
+      <w:numFmt w:val="bullet"/>
+      <w:lvlText w:val=""/>
+      <w:lvlJc w:val="left"/>
+      <w:pPr>
+        <w:ind w:left="6635" w:hanging="360"/>
+      </w:pPr>
+      <w:rPr>
+        <w:rFonts w:ascii="Wingdings" w:hAnsi="Wingdings" w:hint="default"/>
+      </w:rPr>
+    </w:lvl>
+  </w:abstractNum>
+  <w:abstractNum w:abstractNumId="15" w15:restartNumberingAfterBreak="0">
     <w:nsid w:val="7510447B"/>
     <w:multiLevelType w:val="hybridMultilevel"/>
     <w:tmpl w:val="B0B6D8E2"/>
@@ -5402,40 +6546,52 @@
     </w:lvl>
   </w:abstractNum>
   <w:num w:numId="1" w16cid:durableId="1410732375">
-    <w:abstractNumId w:val="11"/>
+    <w:abstractNumId w:val="15"/>
   </w:num>
   <w:num w:numId="2" w16cid:durableId="1309898840">
+    <w:abstractNumId w:val="5"/>
+  </w:num>
+  <w:num w:numId="3" w16cid:durableId="1901555064">
+    <w:abstractNumId w:val="13"/>
+  </w:num>
+  <w:num w:numId="4" w16cid:durableId="1883007941">
+    <w:abstractNumId w:val="9"/>
+  </w:num>
+  <w:num w:numId="5" w16cid:durableId="17702837">
+    <w:abstractNumId w:val="8"/>
+  </w:num>
+  <w:num w:numId="6" w16cid:durableId="926040415">
+    <w:abstractNumId w:val="6"/>
+  </w:num>
+  <w:num w:numId="7" w16cid:durableId="2125610973">
     <w:abstractNumId w:val="3"/>
   </w:num>
-  <w:num w:numId="3" w16cid:durableId="1901555064">
+  <w:num w:numId="8" w16cid:durableId="1043600504">
     <w:abstractNumId w:val="10"/>
   </w:num>
-  <w:num w:numId="4" w16cid:durableId="1883007941">
+  <w:num w:numId="9" w16cid:durableId="1944342473">
+    <w:abstractNumId w:val="1"/>
+  </w:num>
+  <w:num w:numId="10" w16cid:durableId="1894153832">
     <w:abstractNumId w:val="7"/>
   </w:num>
-  <w:num w:numId="5" w16cid:durableId="17702837">
-    <w:abstractNumId w:val="6"/>
-  </w:num>
-  <w:num w:numId="6" w16cid:durableId="926040415">
+  <w:num w:numId="11" w16cid:durableId="854541918">
     <w:abstractNumId w:val="4"/>
   </w:num>
-  <w:num w:numId="7" w16cid:durableId="2125610973">
-    <w:abstractNumId w:val="1"/>
+  <w:num w:numId="12" w16cid:durableId="368651651">
+    <w:abstractNumId w:val="12"/>
   </w:num>
-  <w:num w:numId="8" w16cid:durableId="1043600504">
-    <w:abstractNumId w:val="8"/>
+  <w:num w:numId="13" w16cid:durableId="1568106515">
+    <w:abstractNumId w:val="14"/>
   </w:num>
-  <w:num w:numId="9" w16cid:durableId="1944342473">
+  <w:num w:numId="14" w16cid:durableId="1893078417">
+    <w:abstractNumId w:val="2"/>
+  </w:num>
+  <w:num w:numId="15" w16cid:durableId="822887751">
     <w:abstractNumId w:val="0"/>
   </w:num>
-  <w:num w:numId="10" w16cid:durableId="1894153832">
-    <w:abstractNumId w:val="5"/>
-  </w:num>
-  <w:num w:numId="11" w16cid:durableId="854541918">
-    <w:abstractNumId w:val="2"/>
-  </w:num>
-  <w:num w:numId="12" w16cid:durableId="368651651">
-    <w:abstractNumId w:val="9"/>
+  <w:num w:numId="16" w16cid:durableId="963653222">
+    <w:abstractNumId w:val="11"/>
   </w:num>
 </w:numbering>
 </file>
